--- a/02-Planning-and-Control/12. Milestone Report Version 1.docx
+++ b/02-Planning-and-Control/12. Milestone Report Version 1.docx
@@ -2,7 +2,7 @@
 <file path=word/document.xml><?xml version="1.0" encoding="utf-8"?>
 <w:document xmlns:wpc="http://schemas.microsoft.com/office/word/2010/wordprocessingCanvas" xmlns:cx="http://schemas.microsoft.com/office/drawing/2014/chartex" xmlns:cx1="http://schemas.microsoft.com/office/drawing/2015/9/8/chartex" xmlns:cx2="http://schemas.microsoft.com/office/drawing/2015/10/21/chartex" xmlns:cx3="http://schemas.microsoft.com/office/drawing/2016/5/9/chartex" xmlns:cx4="http://schemas.microsoft.com/office/drawing/2016/5/10/chartex" xmlns:cx5="http://schemas.microsoft.com/office/drawing/2016/5/11/chartex" xmlns:cx6="http://schemas.microsoft.com/office/drawing/2016/5/12/chartex" xmlns:cx7="http://schemas.microsoft.com/office/drawing/2016/5/13/chartex" xmlns:cx8="http://schemas.microsoft.com/office/drawing/2016/5/14/chartex" xmlns:mc="http://schemas.openxmlformats.org/markup-compatibility/2006" xmlns:aink="http://schemas.microsoft.com/office/drawing/2016/ink" xmlns:am3d="http://schemas.microsoft.com/office/drawing/2017/model3d" xmlns:o="urn:schemas-microsoft-com:office:office" xmlns:oel="http://schemas.microsoft.com/office/2019/extlst" xmlns:r="http://schemas.openxmlformats.org/officeDocument/2006/relationships" xmlns:m="http://schemas.openxmlformats.org/officeDocument/2006/math" xmlns:v="urn:schemas-microsoft-com:vml" xmlns:wp14="http://schemas.microsoft.com/office/word/2010/wordprocessingDrawing" xmlns:wp="http://schemas.openxmlformats.org/drawingml/2006/wordprocessingDrawing" xmlns:w10="urn:schemas-microsoft-com:office:word" xmlns:w="http://schemas.openxmlformats.org/wordprocessingml/2006/main" xmlns:w14="http://schemas.microsoft.com/office/word/2010/wordml" xmlns:w15="http://schemas.microsoft.com/office/word/2012/wordml" xmlns:w16cex="http://schemas.microsoft.com/office/word/2018/wordml/cex" xmlns:w16cid="http://schemas.microsoft.com/office/word/2016/wordml/cid" xmlns:w16="http://schemas.microsoft.com/office/word/2018/wordml" xmlns:w16du="http://schemas.microsoft.com/office/word/2023/wordml/word16du" xmlns:w16sdtdh="http://schemas.microsoft.com/office/word/2020/wordml/sdtdatahash" xmlns:w16sdtfl="http://schemas.microsoft.com/office/word/2024/wordml/sdtformatlock" xmlns:w16se="http://schemas.microsoft.com/office/word/2015/wordml/symex" xmlns:wpg="http://schemas.microsoft.com/office/word/2010/wordprocessingGroup" xmlns:wpi="http://schemas.microsoft.com/office/word/2010/wordprocessingInk" xmlns:wne="http://schemas.microsoft.com/office/word/2006/wordml" xmlns:wps="http://schemas.microsoft.com/office/word/2010/wordprocessingShape" mc:Ignorable="w14 w15 w16se w16cid w16 w16cex w16sdtdh w16sdtfl w16du wp14">
   <w:body>
-    <w:p xmlns:wp14="http://schemas.microsoft.com/office/word/2010/wordml" wp14:textId="77777777">
+    <w:p>
       <w:pPr>
         <w:pStyle w:val="Heading1"/>
         <w:rPr>
@@ -15,113 +15,102 @@
           <w:sz w:val="48"/>
           <w:szCs w:val="48"/>
         </w:rPr>
-        <w:t>Project Milestone Report</w:t>
+        <w:t>Milestone Report</w:t>
       </w:r>
     </w:p>
     <w:p>
       <w:pPr>
-        <w:pStyle w:val="Normal"/>
-      </w:pPr>
-      <w:r>
-        <w:rPr/>
-        <w:t xml:space="preserve">     </w:t>
-      </w:r>
-      <w:r>
-        <w:tab/>
-      </w:r>
-      <w:r>
-        <w:rPr/>
-        <w:t>V1 – Before first client meeting</w:t>
-      </w:r>
-    </w:p>
-    <w:p xmlns:wp14="http://schemas.microsoft.com/office/word/2010/wordml" wp14:textId="77777777">
-      <w:pPr>
-        <w:pStyle w:val="Title"/>
-      </w:pPr>
-    </w:p>
-    <w:p xmlns:wp14="http://schemas.microsoft.com/office/word/2010/wordml" wp14:textId="0D270FC8">
-      <w:pPr>
         <w:pStyle w:val="Heading2"/>
         <w:spacing w:after="0"/>
-        <w:rPr>
-          <w:sz w:val="26"/>
-          <w:szCs w:val="26"/>
-        </w:rPr>
       </w:pPr>
       <w:r>
-        <w:rPr>
-          <w:sz w:val="26"/>
-          <w:szCs w:val="26"/>
-        </w:rPr>
         <w:t>Author:</w:t>
       </w:r>
       <w:r>
-        <w:rPr>
-          <w:sz w:val="26"/>
-          <w:szCs w:val="26"/>
-        </w:rPr>
         <w:t xml:space="preserve"> Larissa Goh</w:t>
       </w:r>
     </w:p>
-    <w:p xmlns:wp14="http://schemas.microsoft.com/office/word/2010/wordml" wp14:textId="259AFE71">
+    <w:p>
       <w:pPr>
         <w:pStyle w:val="Heading2"/>
         <w:spacing w:after="0"/>
-        <w:rPr>
-          <w:sz w:val="26"/>
-          <w:szCs w:val="26"/>
-        </w:rPr>
       </w:pPr>
       <w:r>
-        <w:rPr>
-          <w:sz w:val="26"/>
-          <w:szCs w:val="26"/>
-        </w:rPr>
         <w:t>Date:</w:t>
       </w:r>
       <w:r>
-        <w:rPr>
-          <w:sz w:val="26"/>
-          <w:szCs w:val="26"/>
-        </w:rPr>
-        <w:t xml:space="preserve"> 19/03/2025</w:t>
+        <w:t xml:space="preserve"> </w:t>
+      </w:r>
+      <w:r>
+        <w:t>0</w:t>
+      </w:r>
+      <w:r>
+        <w:t>4</w:t>
+      </w:r>
+      <w:r>
+        <w:t>/0</w:t>
+      </w:r>
+      <w:r>
+        <w:t>4</w:t>
+      </w:r>
+      <w:r>
+        <w:t>/2025</w:t>
       </w:r>
     </w:p>
-    <w:p xmlns:wp14="http://schemas.microsoft.com/office/word/2010/wordml" wp14:textId="77777777">
+    <w:p>
       <w:pPr>
         <w:rPr>
           <w:b/>
           <w:bCs/>
+          <w:sz w:val="24"/>
+          <w:szCs w:val="24"/>
         </w:rPr>
       </w:pPr>
+      <w:r>
+        <w:rPr>
+          <w:b/>
+          <w:bCs/>
+          <w:sz w:val="24"/>
+          <w:szCs w:val="24"/>
+        </w:rPr>
+        <w:t>Version: 1.</w:t>
+      </w:r>
+      <w:r>
+        <w:rPr>
+          <w:b/>
+          <w:bCs/>
+          <w:sz w:val="24"/>
+          <w:szCs w:val="24"/>
+        </w:rPr>
+        <w:t>0</w:t>
+      </w:r>
     </w:p>
     <w:tbl>
       <w:tblPr>
-        <w:tblW w:w="0" w:type="auto"/>
+        <w:tblW w:w="9016" w:type="dxa"/>
         <w:tblBorders>
-          <w:top w:val="single" w:color="auto" w:sz="4" w:space="0"/>
-          <w:left w:val="single" w:color="auto" w:sz="4" w:space="0"/>
-          <w:bottom w:val="single" w:color="auto" w:sz="4" w:space="0"/>
-          <w:right w:val="single" w:color="auto" w:sz="4" w:space="0"/>
-          <w:insideH w:val="single" w:color="auto" w:sz="4" w:space="0"/>
-          <w:insideV w:val="single" w:color="auto" w:sz="4" w:space="0"/>
+          <w:top w:val="single" w:sz="4" w:space="0" w:color="auto"/>
+          <w:left w:val="single" w:sz="4" w:space="0" w:color="auto"/>
+          <w:bottom w:val="single" w:sz="4" w:space="0" w:color="auto"/>
+          <w:right w:val="single" w:sz="4" w:space="0" w:color="auto"/>
+          <w:insideH w:val="single" w:sz="4" w:space="0" w:color="auto"/>
+          <w:insideV w:val="single" w:sz="4" w:space="0" w:color="auto"/>
         </w:tblBorders>
         <w:tblLook w:val="01E0" w:firstRow="1" w:lastRow="1" w:firstColumn="1" w:lastColumn="1" w:noHBand="0" w:noVBand="0"/>
       </w:tblPr>
       <w:tblGrid>
-        <w:gridCol w:w="2808"/>
-        <w:gridCol w:w="1080"/>
-        <w:gridCol w:w="1440"/>
-        <w:gridCol w:w="1525"/>
+        <w:gridCol w:w="2779"/>
+        <w:gridCol w:w="1408"/>
+        <w:gridCol w:w="1304"/>
+        <w:gridCol w:w="1522"/>
         <w:gridCol w:w="2003"/>
       </w:tblGrid>
-      <w:tr xmlns:wp14="http://schemas.microsoft.com/office/word/2010/wordml" wp14:textId="77777777">
-        <w:tc>
-          <w:tcPr>
-            <w:tcW w:w="2808" w:type="dxa"/>
-            <w:tcMar/>
-          </w:tcPr>
-          <w:p wp14:textId="77777777">
+      <w:tr>
+        <w:tc>
+          <w:tcPr>
+            <w:tcW w:w="2779" w:type="dxa"/>
+          </w:tcPr>
+          <w:p>
             <w:pPr>
               <w:pStyle w:val="Heading3"/>
             </w:pPr>
@@ -132,10 +121,9 @@
         </w:tc>
         <w:tc>
           <w:tcPr>
-            <w:tcW w:w="1080" w:type="dxa"/>
-            <w:tcMar/>
-          </w:tcPr>
-          <w:p wp14:textId="77777777">
+            <w:tcW w:w="1408" w:type="dxa"/>
+          </w:tcPr>
+          <w:p>
             <w:pPr>
               <w:pStyle w:val="Heading3"/>
             </w:pPr>
@@ -146,10 +134,9 @@
         </w:tc>
         <w:tc>
           <w:tcPr>
-            <w:tcW w:w="1440" w:type="dxa"/>
-            <w:tcMar/>
-          </w:tcPr>
-          <w:p wp14:textId="77777777">
+            <w:tcW w:w="1304" w:type="dxa"/>
+          </w:tcPr>
+          <w:p>
             <w:pPr>
               <w:pStyle w:val="Heading3"/>
             </w:pPr>
@@ -160,10 +147,9 @@
         </w:tc>
         <w:tc>
           <w:tcPr>
-            <w:tcW w:w="1525" w:type="dxa"/>
-            <w:tcMar/>
-          </w:tcPr>
-          <w:p wp14:textId="77777777">
+            <w:tcW w:w="1522" w:type="dxa"/>
+          </w:tcPr>
+          <w:p>
             <w:pPr>
               <w:pStyle w:val="Heading3"/>
             </w:pPr>
@@ -175,9 +161,8 @@
         <w:tc>
           <w:tcPr>
             <w:tcW w:w="2003" w:type="dxa"/>
-            <w:tcMar/>
-          </w:tcPr>
-          <w:p wp14:textId="77777777">
+          </w:tcPr>
+          <w:p>
             <w:pPr>
               <w:pStyle w:val="Heading3"/>
             </w:pPr>
@@ -187,66 +172,46 @@
           </w:p>
         </w:tc>
       </w:tr>
-      <w:tr xmlns:wp14="http://schemas.microsoft.com/office/word/2010/wordml" wp14:textId="77777777">
-        <w:tc>
-          <w:tcPr>
-            <w:tcW w:w="2808" w:type="dxa"/>
-            <w:tcMar/>
-          </w:tcPr>
-          <w:p wp14:textId="5817B392">
-            <w:pPr>
-              <w:pStyle w:val="Normal"/>
-              <w:suppressLineNumbers w:val="0"/>
-              <w:bidi w:val="0"/>
-              <w:spacing w:before="0" w:beforeAutospacing="off" w:after="160" w:afterAutospacing="off" w:line="259" w:lineRule="auto"/>
-              <w:ind w:left="0" w:right="0"/>
-              <w:jc w:val="left"/>
-              <w:rPr>
-                <w:i w:val="0"/>
-                <w:iCs w:val="0"/>
-              </w:rPr>
-            </w:pPr>
-            <w:r>
-              <w:rPr>
-                <w:i w:val="0"/>
-                <w:iCs w:val="0"/>
-              </w:rPr>
+      <w:tr>
+        <w:tc>
+          <w:tcPr>
+            <w:tcW w:w="2779" w:type="dxa"/>
+          </w:tcPr>
+          <w:p>
+            <w:r>
               <w:t>Team Portfolio Structure (folder layout)</w:t>
             </w:r>
           </w:p>
         </w:tc>
         <w:tc>
           <w:tcPr>
-            <w:tcW w:w="1080" w:type="dxa"/>
-            <w:tcMar/>
-          </w:tcPr>
-          <w:p wp14:textId="25BD3120">
-            <w:r>
-              <w:rPr/>
-              <w:t>19/03/25</w:t>
-            </w:r>
-          </w:p>
-        </w:tc>
-        <w:tc>
-          <w:tcPr>
-            <w:tcW w:w="1440" w:type="dxa"/>
-            <w:tcMar/>
-          </w:tcPr>
-          <w:p wp14:textId="66190343">
-            <w:r>
-              <w:rPr/>
-              <w:t>Done</w:t>
-            </w:r>
-          </w:p>
-        </w:tc>
-        <w:tc>
-          <w:tcPr>
-            <w:tcW w:w="1525" w:type="dxa"/>
-            <w:tcMar/>
-          </w:tcPr>
-          <w:p wp14:textId="06188844">
-            <w:r>
-              <w:rPr/>
+            <w:tcW w:w="1408" w:type="dxa"/>
+          </w:tcPr>
+          <w:p>
+            <w:r>
+              <w:t>19/03/2</w:t>
+            </w:r>
+            <w:r>
+              <w:t>5</w:t>
+            </w:r>
+          </w:p>
+        </w:tc>
+        <w:tc>
+          <w:tcPr>
+            <w:tcW w:w="1304" w:type="dxa"/>
+          </w:tcPr>
+          <w:p>
+            <w:r>
+              <w:t>Completed</w:t>
+            </w:r>
+          </w:p>
+        </w:tc>
+        <w:tc>
+          <w:tcPr>
+            <w:tcW w:w="1522" w:type="dxa"/>
+          </w:tcPr>
+          <w:p>
+            <w:r>
               <w:t>Thomas</w:t>
             </w:r>
           </w:p>
@@ -254,175 +219,12 @@
         <w:tc>
           <w:tcPr>
             <w:tcW w:w="2003" w:type="dxa"/>
-            <w:tcMar/>
-          </w:tcPr>
-          <w:p wp14:textId="77777777"/>
-        </w:tc>
-      </w:tr>
-      <w:tr xmlns:wp14="http://schemas.microsoft.com/office/word/2010/wordml" wp14:textId="77777777">
-        <w:tc>
-          <w:tcPr>
-            <w:tcW w:w="2808" w:type="dxa"/>
-            <w:tcMar/>
-          </w:tcPr>
-          <w:p wp14:textId="4A9AEB84">
-            <w:r>
-              <w:rPr/>
-              <w:t>Upskilling Recommendation List V1</w:t>
-            </w:r>
-          </w:p>
-        </w:tc>
-        <w:tc>
-          <w:tcPr>
-            <w:tcW w:w="1080" w:type="dxa"/>
-            <w:tcMar/>
-          </w:tcPr>
-          <w:p wp14:textId="240308DB">
-            <w:r>
-              <w:rPr/>
-              <w:t>20/03/25</w:t>
-            </w:r>
-          </w:p>
-        </w:tc>
-        <w:tc>
-          <w:tcPr>
-            <w:tcW w:w="1440" w:type="dxa"/>
-            <w:tcMar/>
-          </w:tcPr>
-          <w:p wp14:textId="61E9C60D">
-            <w:r>
-              <w:rPr/>
-              <w:t>Done</w:t>
-            </w:r>
-          </w:p>
-        </w:tc>
-        <w:tc>
-          <w:tcPr>
-            <w:tcW w:w="1525" w:type="dxa"/>
-            <w:tcMar/>
-          </w:tcPr>
-          <w:p wp14:textId="0425D3C3">
-            <w:r>
-              <w:rPr/>
-              <w:t>Thomas</w:t>
-            </w:r>
-          </w:p>
-        </w:tc>
-        <w:tc>
-          <w:tcPr>
-            <w:tcW w:w="2003" w:type="dxa"/>
-            <w:tcMar/>
-          </w:tcPr>
-          <w:p wp14:textId="77777777"/>
-        </w:tc>
-      </w:tr>
-      <w:tr xmlns:wp14="http://schemas.microsoft.com/office/word/2010/wordml" wp14:textId="77777777">
-        <w:tc>
-          <w:tcPr>
-            <w:tcW w:w="2808" w:type="dxa"/>
-            <w:tcMar/>
-          </w:tcPr>
-          <w:p wp14:textId="74898668">
-            <w:r>
-              <w:rPr/>
-              <w:t xml:space="preserve">Team Contract </w:t>
-            </w:r>
-          </w:p>
-        </w:tc>
-        <w:tc>
-          <w:tcPr>
-            <w:tcW w:w="1080" w:type="dxa"/>
-            <w:tcMar/>
-          </w:tcPr>
-          <w:p wp14:textId="009BDF55">
-            <w:r>
-              <w:rPr/>
-              <w:t>20/03/25</w:t>
-            </w:r>
-          </w:p>
-        </w:tc>
-        <w:tc>
-          <w:tcPr>
-            <w:tcW w:w="1440" w:type="dxa"/>
-            <w:tcMar/>
-          </w:tcPr>
-          <w:p wp14:textId="2EB9B9E7">
-            <w:r>
-              <w:rPr/>
-              <w:t>Done</w:t>
-            </w:r>
-          </w:p>
-        </w:tc>
-        <w:tc>
-          <w:tcPr>
-            <w:tcW w:w="1525" w:type="dxa"/>
-            <w:tcMar/>
-          </w:tcPr>
-          <w:p wp14:textId="3C8D4219">
-            <w:r>
-              <w:rPr/>
-              <w:t>Win</w:t>
-            </w:r>
-          </w:p>
-        </w:tc>
-        <w:tc>
-          <w:tcPr>
-            <w:tcW w:w="2003" w:type="dxa"/>
-            <w:tcMar/>
-          </w:tcPr>
-          <w:p wp14:textId="77777777"/>
-        </w:tc>
-      </w:tr>
-      <w:tr xmlns:wp14="http://schemas.microsoft.com/office/word/2010/wordml" wp14:textId="77777777">
-        <w:tc>
-          <w:tcPr>
-            <w:tcW w:w="2808" w:type="dxa"/>
-            <w:tcMar/>
-          </w:tcPr>
-          <w:p wp14:textId="10FC12A9">
-            <w:r>
-              <w:rPr/>
-              <w:t>Stakeholder Management Strategy V1</w:t>
-            </w:r>
-          </w:p>
-        </w:tc>
-        <w:tc>
-          <w:tcPr>
-            <w:tcW w:w="1080" w:type="dxa"/>
-            <w:tcMar/>
-          </w:tcPr>
-          <w:p wp14:textId="322BA019">
-            <w:r>
-              <w:rPr/>
-              <w:t>20/03/25</w:t>
-            </w:r>
-          </w:p>
-        </w:tc>
-        <w:tc>
-          <w:tcPr>
-            <w:tcW w:w="1440" w:type="dxa"/>
-            <w:tcMar/>
-          </w:tcPr>
-          <w:p wp14:textId="77777777"/>
-        </w:tc>
-        <w:tc>
-          <w:tcPr>
-            <w:tcW w:w="1525" w:type="dxa"/>
-            <w:tcMar/>
-          </w:tcPr>
-          <w:p wp14:textId="73CD46E1">
-            <w:r>
-              <w:rPr/>
-              <w:t>Nathan</w:t>
-            </w:r>
-          </w:p>
-        </w:tc>
-        <w:tc>
-          <w:tcPr>
-            <w:tcW w:w="2003" w:type="dxa"/>
-            <w:tcMar/>
-          </w:tcPr>
-          <w:p wp14:textId="77777777"/>
+          </w:tcPr>
+          <w:p>
+            <w:r>
+              <w:t>Done on time</w:t>
+            </w:r>
+          </w:p>
         </w:tc>
       </w:tr>
       <w:tr>
@@ -431,61 +233,303 @@
         </w:trPr>
         <w:tc>
           <w:tcPr>
-            <w:tcW w:w="2808" w:type="dxa"/>
-            <w:tcMar/>
-          </w:tcPr>
-          <w:p>
-            <w:pPr>
-              <w:pStyle w:val="Normal"/>
-            </w:pPr>
-            <w:r>
-              <w:rPr/>
+            <w:tcW w:w="2779" w:type="dxa"/>
+          </w:tcPr>
+          <w:p>
+            <w:r>
+              <w:t>Project Schedule</w:t>
+            </w:r>
+          </w:p>
+        </w:tc>
+        <w:tc>
+          <w:tcPr>
+            <w:tcW w:w="1408" w:type="dxa"/>
+          </w:tcPr>
+          <w:p>
+            <w:r>
+              <w:t>25/03/25</w:t>
+            </w:r>
+          </w:p>
+        </w:tc>
+        <w:tc>
+          <w:tcPr>
+            <w:tcW w:w="1304" w:type="dxa"/>
+          </w:tcPr>
+          <w:p>
+            <w:r>
+              <w:t>Completed</w:t>
+            </w:r>
+          </w:p>
+        </w:tc>
+        <w:tc>
+          <w:tcPr>
+            <w:tcW w:w="1522" w:type="dxa"/>
+          </w:tcPr>
+          <w:p>
+            <w:r>
+              <w:t>Win</w:t>
+            </w:r>
+          </w:p>
+        </w:tc>
+        <w:tc>
+          <w:tcPr>
+            <w:tcW w:w="2003" w:type="dxa"/>
+          </w:tcPr>
+          <w:p>
+            <w:r>
+              <w:t>Done on time</w:t>
+            </w:r>
+          </w:p>
+        </w:tc>
+      </w:tr>
+      <w:tr>
+        <w:tc>
+          <w:tcPr>
+            <w:tcW w:w="2779" w:type="dxa"/>
+          </w:tcPr>
+          <w:p>
+            <w:r>
               <w:t>Stakeholder Register V1</w:t>
             </w:r>
           </w:p>
         </w:tc>
         <w:tc>
           <w:tcPr>
-            <w:tcW w:w="1080" w:type="dxa"/>
-            <w:tcMar/>
-          </w:tcPr>
-          <w:p>
-            <w:pPr>
-              <w:pStyle w:val="Normal"/>
-            </w:pPr>
-            <w:r>
-              <w:rPr/>
+            <w:tcW w:w="1408" w:type="dxa"/>
+          </w:tcPr>
+          <w:p>
+            <w:r>
+              <w:t>19/03/25</w:t>
+            </w:r>
+          </w:p>
+        </w:tc>
+        <w:tc>
+          <w:tcPr>
+            <w:tcW w:w="1304" w:type="dxa"/>
+          </w:tcPr>
+          <w:p>
+            <w:r>
+              <w:t>Completed</w:t>
+            </w:r>
+          </w:p>
+        </w:tc>
+        <w:tc>
+          <w:tcPr>
+            <w:tcW w:w="1522" w:type="dxa"/>
+          </w:tcPr>
+          <w:p>
+            <w:r>
+              <w:t>Nathan</w:t>
+            </w:r>
+          </w:p>
+        </w:tc>
+        <w:tc>
+          <w:tcPr>
+            <w:tcW w:w="2003" w:type="dxa"/>
+          </w:tcPr>
+          <w:p>
+            <w:r>
+              <w:t>Done on time</w:t>
+            </w:r>
+          </w:p>
+        </w:tc>
+      </w:tr>
+      <w:tr>
+        <w:tc>
+          <w:tcPr>
+            <w:tcW w:w="2779" w:type="dxa"/>
+          </w:tcPr>
+          <w:p>
+            <w:r>
+              <w:t xml:space="preserve">Team Contract </w:t>
+            </w:r>
+          </w:p>
+        </w:tc>
+        <w:tc>
+          <w:tcPr>
+            <w:tcW w:w="1408" w:type="dxa"/>
+          </w:tcPr>
+          <w:p>
+            <w:r>
               <w:t>20/03/25</w:t>
             </w:r>
           </w:p>
         </w:tc>
         <w:tc>
           <w:tcPr>
-            <w:tcW w:w="1440" w:type="dxa"/>
-            <w:tcMar/>
-          </w:tcPr>
-          <w:p>
-            <w:pPr>
-              <w:pStyle w:val="Normal"/>
-            </w:pPr>
-          </w:p>
-        </w:tc>
-        <w:tc>
-          <w:tcPr>
-            <w:tcW w:w="1525" w:type="dxa"/>
-            <w:tcMar/>
-          </w:tcPr>
-          <w:p>
-            <w:pPr>
-              <w:pStyle w:val="Normal"/>
-              <w:suppressLineNumbers w:val="0"/>
-              <w:bidi w:val="0"/>
-              <w:spacing w:before="0" w:beforeAutospacing="off" w:after="160" w:afterAutospacing="off" w:line="259" w:lineRule="auto"/>
-              <w:ind w:left="0" w:right="0"/>
-              <w:jc w:val="left"/>
-            </w:pPr>
-            <w:r>
-              <w:rPr/>
+            <w:tcW w:w="1304" w:type="dxa"/>
+          </w:tcPr>
+          <w:p>
+            <w:r>
+              <w:t>Completed</w:t>
+            </w:r>
+          </w:p>
+        </w:tc>
+        <w:tc>
+          <w:tcPr>
+            <w:tcW w:w="1522" w:type="dxa"/>
+          </w:tcPr>
+          <w:p>
+            <w:r>
+              <w:t>Win</w:t>
+            </w:r>
+          </w:p>
+        </w:tc>
+        <w:tc>
+          <w:tcPr>
+            <w:tcW w:w="2003" w:type="dxa"/>
+          </w:tcPr>
+          <w:p>
+            <w:r>
+              <w:t>Done on time</w:t>
+            </w:r>
+          </w:p>
+        </w:tc>
+      </w:tr>
+      <w:tr>
+        <w:tc>
+          <w:tcPr>
+            <w:tcW w:w="2779" w:type="dxa"/>
+          </w:tcPr>
+          <w:p>
+            <w:r>
+              <w:t>Upskilling Recommendation List V1</w:t>
+            </w:r>
+          </w:p>
+        </w:tc>
+        <w:tc>
+          <w:tcPr>
+            <w:tcW w:w="1408" w:type="dxa"/>
+          </w:tcPr>
+          <w:p>
+            <w:r>
+              <w:t>20/03/25</w:t>
+            </w:r>
+          </w:p>
+        </w:tc>
+        <w:tc>
+          <w:tcPr>
+            <w:tcW w:w="1304" w:type="dxa"/>
+          </w:tcPr>
+          <w:p>
+            <w:r>
+              <w:t>Completed</w:t>
+            </w:r>
+          </w:p>
+        </w:tc>
+        <w:tc>
+          <w:tcPr>
+            <w:tcW w:w="1522" w:type="dxa"/>
+          </w:tcPr>
+          <w:p>
+            <w:r>
+              <w:t>Thomas</w:t>
+            </w:r>
+          </w:p>
+        </w:tc>
+        <w:tc>
+          <w:tcPr>
+            <w:tcW w:w="2003" w:type="dxa"/>
+          </w:tcPr>
+          <w:p>
+            <w:r>
+              <w:t>Done on time</w:t>
+            </w:r>
+          </w:p>
+        </w:tc>
+      </w:tr>
+      <w:tr>
+        <w:trPr>
+          <w:trHeight w:val="300"/>
+        </w:trPr>
+        <w:tc>
+          <w:tcPr>
+            <w:tcW w:w="2779" w:type="dxa"/>
+          </w:tcPr>
+          <w:p>
+            <w:r>
+              <w:t>Skills Analysis</w:t>
+            </w:r>
+          </w:p>
+        </w:tc>
+        <w:tc>
+          <w:tcPr>
+            <w:tcW w:w="1408" w:type="dxa"/>
+          </w:tcPr>
+          <w:p>
+            <w:r>
+              <w:t>20/03/25</w:t>
+            </w:r>
+          </w:p>
+        </w:tc>
+        <w:tc>
+          <w:tcPr>
+            <w:tcW w:w="1304" w:type="dxa"/>
+          </w:tcPr>
+          <w:p>
+            <w:r>
+              <w:t>Completed</w:t>
+            </w:r>
+          </w:p>
+        </w:tc>
+        <w:tc>
+          <w:tcPr>
+            <w:tcW w:w="1522" w:type="dxa"/>
+          </w:tcPr>
+          <w:p>
+            <w:r>
+              <w:t>Thomas</w:t>
+            </w:r>
+          </w:p>
+        </w:tc>
+        <w:tc>
+          <w:tcPr>
+            <w:tcW w:w="2003" w:type="dxa"/>
+          </w:tcPr>
+          <w:p>
+            <w:r>
+              <w:t>Done on time</w:t>
+            </w:r>
+          </w:p>
+        </w:tc>
+      </w:tr>
+      <w:tr>
+        <w:tc>
+          <w:tcPr>
+            <w:tcW w:w="2779" w:type="dxa"/>
+          </w:tcPr>
+          <w:p>
+            <w:r>
+              <w:t>Stakeholder Management Strategy V1</w:t>
+            </w:r>
+          </w:p>
+        </w:tc>
+        <w:tc>
+          <w:tcPr>
+            <w:tcW w:w="1408" w:type="dxa"/>
+          </w:tcPr>
+          <w:p>
+            <w:r>
+              <w:t>19/03/2025</w:t>
+            </w:r>
+          </w:p>
+        </w:tc>
+        <w:tc>
+          <w:tcPr>
+            <w:tcW w:w="1304" w:type="dxa"/>
+          </w:tcPr>
+          <w:p>
+            <w:r>
+              <w:t>Completed</w:t>
+            </w:r>
+          </w:p>
+        </w:tc>
+        <w:tc>
+          <w:tcPr>
+            <w:tcW w:w="1522" w:type="dxa"/>
+          </w:tcPr>
+          <w:p>
+            <w:r>
               <w:t>Nathan</w:t>
             </w:r>
           </w:p>
@@ -493,72 +537,106 @@
         <w:tc>
           <w:tcPr>
             <w:tcW w:w="2003" w:type="dxa"/>
-            <w:tcMar/>
-          </w:tcPr>
-          <w:p>
-            <w:pPr>
-              <w:pStyle w:val="Normal"/>
-            </w:pPr>
+          </w:tcPr>
+          <w:p>
+            <w:r>
+              <w:t>Done on time</w:t>
+            </w:r>
           </w:p>
         </w:tc>
       </w:tr>
-      <w:tr xmlns:wp14="http://schemas.microsoft.com/office/word/2010/wordml" wp14:textId="77777777">
-        <w:tc>
-          <w:tcPr>
-            <w:tcW w:w="2808" w:type="dxa"/>
-            <w:tcMar/>
-          </w:tcPr>
-          <w:p wp14:textId="1B918528">
-            <w:pPr>
-              <w:rPr>
-                <w:i w:val="0"/>
-                <w:iCs w:val="0"/>
-              </w:rPr>
-            </w:pPr>
-            <w:r>
-              <w:rPr>
-                <w:i w:val="0"/>
-                <w:iCs w:val="0"/>
-              </w:rPr>
+      <w:tr>
+        <w:trPr>
+          <w:trHeight w:val="300"/>
+        </w:trPr>
+        <w:tc>
+          <w:tcPr>
+            <w:tcW w:w="2779" w:type="dxa"/>
+          </w:tcPr>
+          <w:p>
+            <w:r>
+              <w:t>Stakeholder Register V1</w:t>
+            </w:r>
+          </w:p>
+        </w:tc>
+        <w:tc>
+          <w:tcPr>
+            <w:tcW w:w="1408" w:type="dxa"/>
+          </w:tcPr>
+          <w:p>
+            <w:r>
+              <w:t>20/03/25</w:t>
+            </w:r>
+          </w:p>
+        </w:tc>
+        <w:tc>
+          <w:tcPr>
+            <w:tcW w:w="1304" w:type="dxa"/>
+          </w:tcPr>
+          <w:p>
+            <w:r>
+              <w:t>Completed</w:t>
+            </w:r>
+          </w:p>
+        </w:tc>
+        <w:tc>
+          <w:tcPr>
+            <w:tcW w:w="1522" w:type="dxa"/>
+          </w:tcPr>
+          <w:p>
+            <w:r>
+              <w:t>Nathan</w:t>
+            </w:r>
+          </w:p>
+        </w:tc>
+        <w:tc>
+          <w:tcPr>
+            <w:tcW w:w="2003" w:type="dxa"/>
+          </w:tcPr>
+          <w:p>
+            <w:r>
+              <w:t>Done on time</w:t>
+            </w:r>
+          </w:p>
+        </w:tc>
+      </w:tr>
+      <w:tr>
+        <w:tc>
+          <w:tcPr>
+            <w:tcW w:w="2779" w:type="dxa"/>
+          </w:tcPr>
+          <w:p>
+            <w:r>
               <w:t>Communication Plan V1</w:t>
             </w:r>
           </w:p>
         </w:tc>
         <w:tc>
           <w:tcPr>
-            <w:tcW w:w="1080" w:type="dxa"/>
-            <w:tcMar/>
-          </w:tcPr>
-          <w:p wp14:textId="364C2FF2">
-            <w:r>
-              <w:rPr/>
+            <w:tcW w:w="1408" w:type="dxa"/>
+          </w:tcPr>
+          <w:p>
+            <w:r>
               <w:t>20/03/25</w:t>
             </w:r>
           </w:p>
         </w:tc>
         <w:tc>
           <w:tcPr>
-            <w:tcW w:w="1440" w:type="dxa"/>
-            <w:tcMar/>
-          </w:tcPr>
-          <w:p wp14:textId="77777777"/>
-        </w:tc>
-        <w:tc>
-          <w:tcPr>
-            <w:tcW w:w="1525" w:type="dxa"/>
-            <w:tcMar/>
-          </w:tcPr>
-          <w:p wp14:textId="63A9CAAC">
-            <w:pPr>
-              <w:pStyle w:val="Normal"/>
-              <w:suppressLineNumbers w:val="0"/>
-              <w:bidi w:val="0"/>
-              <w:spacing w:before="0" w:beforeAutospacing="off" w:after="160" w:afterAutospacing="off" w:line="259" w:lineRule="auto"/>
-              <w:ind w:left="0" w:right="0"/>
-              <w:jc w:val="left"/>
-            </w:pPr>
-            <w:r>
-              <w:rPr/>
+            <w:tcW w:w="1304" w:type="dxa"/>
+          </w:tcPr>
+          <w:p>
+            <w:r>
+              <w:t>Completed</w:t>
+            </w:r>
+          </w:p>
+        </w:tc>
+        <w:tc>
+          <w:tcPr>
+            <w:tcW w:w="1522" w:type="dxa"/>
+          </w:tcPr>
+          <w:p>
+            <w:r>
               <w:t>Charmi</w:t>
             </w:r>
           </w:p>
@@ -566,67 +644,51 @@
         <w:tc>
           <w:tcPr>
             <w:tcW w:w="2003" w:type="dxa"/>
-            <w:tcMar/>
-          </w:tcPr>
-          <w:p wp14:textId="77777777"/>
+          </w:tcPr>
+          <w:p>
+            <w:r>
+              <w:t>Done on time</w:t>
+            </w:r>
+          </w:p>
         </w:tc>
       </w:tr>
-      <w:tr xmlns:wp14="http://schemas.microsoft.com/office/word/2010/wordml" wp14:textId="77777777">
-        <w:tc>
-          <w:tcPr>
-            <w:tcW w:w="2808" w:type="dxa"/>
-            <w:tcMar/>
-          </w:tcPr>
-          <w:p wp14:textId="3B6BFBB7">
-            <w:pPr>
-              <w:pStyle w:val="Normal"/>
-              <w:suppressLineNumbers w:val="0"/>
-              <w:bidi w:val="0"/>
-              <w:spacing w:before="0" w:beforeAutospacing="off" w:after="160" w:afterAutospacing="off" w:line="259" w:lineRule="auto"/>
-              <w:ind w:left="0" w:right="0"/>
-              <w:jc w:val="left"/>
-            </w:pPr>
-            <w:r>
-              <w:rPr/>
+      <w:tr>
+        <w:tc>
+          <w:tcPr>
+            <w:tcW w:w="2779" w:type="dxa"/>
+          </w:tcPr>
+          <w:p>
+            <w:r>
               <w:t>Gantt Chart V1</w:t>
             </w:r>
           </w:p>
         </w:tc>
         <w:tc>
           <w:tcPr>
-            <w:tcW w:w="1080" w:type="dxa"/>
-            <w:tcMar/>
-          </w:tcPr>
-          <w:p wp14:textId="509D67AD">
-            <w:r>
-              <w:rPr/>
+            <w:tcW w:w="1408" w:type="dxa"/>
+          </w:tcPr>
+          <w:p>
+            <w:r>
               <w:t>20/03/25</w:t>
             </w:r>
           </w:p>
         </w:tc>
         <w:tc>
           <w:tcPr>
-            <w:tcW w:w="1440" w:type="dxa"/>
-            <w:tcMar/>
-          </w:tcPr>
-          <w:p wp14:textId="77777777"/>
-        </w:tc>
-        <w:tc>
-          <w:tcPr>
-            <w:tcW w:w="1525" w:type="dxa"/>
-            <w:tcMar/>
-          </w:tcPr>
-          <w:p wp14:textId="5AC7CD2B">
-            <w:pPr>
-              <w:pStyle w:val="Normal"/>
-              <w:suppressLineNumbers w:val="0"/>
-              <w:bidi w:val="0"/>
-              <w:spacing w:before="0" w:beforeAutospacing="off" w:after="160" w:afterAutospacing="off" w:line="259" w:lineRule="auto"/>
-              <w:ind w:left="0" w:right="0"/>
-              <w:jc w:val="left"/>
-            </w:pPr>
-            <w:r>
-              <w:rPr/>
+            <w:tcW w:w="1304" w:type="dxa"/>
+          </w:tcPr>
+          <w:p>
+            <w:r>
+              <w:t>Completed</w:t>
+            </w:r>
+          </w:p>
+        </w:tc>
+        <w:tc>
+          <w:tcPr>
+            <w:tcW w:w="1522" w:type="dxa"/>
+          </w:tcPr>
+          <w:p>
+            <w:r>
               <w:t>Nathan</w:t>
             </w:r>
           </w:p>
@@ -634,136 +696,543 @@
         <w:tc>
           <w:tcPr>
             <w:tcW w:w="2003" w:type="dxa"/>
-            <w:tcMar/>
-          </w:tcPr>
-          <w:p wp14:textId="77777777"/>
+          </w:tcPr>
+          <w:p>
+            <w:r>
+              <w:t>Done on time</w:t>
+            </w:r>
+          </w:p>
         </w:tc>
       </w:tr>
-      <w:tr xmlns:wp14="http://schemas.microsoft.com/office/word/2010/wordml" wp14:textId="77777777">
-        <w:tc>
-          <w:tcPr>
-            <w:tcW w:w="2808" w:type="dxa"/>
-            <w:tcMar/>
-          </w:tcPr>
-          <w:p wp14:textId="40BF936B">
-            <w:r>
-              <w:rPr/>
-              <w:t>Milestones Report V1</w:t>
-            </w:r>
-          </w:p>
-        </w:tc>
-        <w:tc>
-          <w:tcPr>
-            <w:tcW w:w="1080" w:type="dxa"/>
-            <w:tcMar/>
-          </w:tcPr>
-          <w:p wp14:textId="19D8490E">
-            <w:r>
-              <w:rPr/>
+      <w:tr>
+        <w:tc>
+          <w:tcPr>
+            <w:tcW w:w="2779" w:type="dxa"/>
+          </w:tcPr>
+          <w:p>
+            <w:r>
+              <w:t>Milestone Report V1</w:t>
+            </w:r>
+          </w:p>
+        </w:tc>
+        <w:tc>
+          <w:tcPr>
+            <w:tcW w:w="1408" w:type="dxa"/>
+          </w:tcPr>
+          <w:p>
+            <w:r>
+              <w:t>02</w:t>
+            </w:r>
+            <w:r>
+              <w:t>/0</w:t>
+            </w:r>
+            <w:r>
+              <w:t>4</w:t>
+            </w:r>
+            <w:r>
+              <w:t>/25</w:t>
+            </w:r>
+          </w:p>
+        </w:tc>
+        <w:tc>
+          <w:tcPr>
+            <w:tcW w:w="1304" w:type="dxa"/>
+          </w:tcPr>
+          <w:p>
+            <w:r>
+              <w:t>Completed</w:t>
+            </w:r>
+          </w:p>
+        </w:tc>
+        <w:tc>
+          <w:tcPr>
+            <w:tcW w:w="1522" w:type="dxa"/>
+          </w:tcPr>
+          <w:p>
+            <w:r>
+              <w:t>Larissa</w:t>
+            </w:r>
+          </w:p>
+        </w:tc>
+        <w:tc>
+          <w:tcPr>
+            <w:tcW w:w="2003" w:type="dxa"/>
+          </w:tcPr>
+          <w:p>
+            <w:r>
+              <w:t>Done on time</w:t>
+            </w:r>
+          </w:p>
+        </w:tc>
+      </w:tr>
+      <w:tr>
+        <w:tc>
+          <w:tcPr>
+            <w:tcW w:w="2779" w:type="dxa"/>
+          </w:tcPr>
+          <w:p>
+            <w:r>
+              <w:t>Work Breakdown Structure V1</w:t>
+            </w:r>
+          </w:p>
+        </w:tc>
+        <w:tc>
+          <w:tcPr>
+            <w:tcW w:w="1408" w:type="dxa"/>
+          </w:tcPr>
+          <w:p>
+            <w:r>
               <w:t>20/03/25</w:t>
             </w:r>
           </w:p>
         </w:tc>
         <w:tc>
           <w:tcPr>
-            <w:tcW w:w="1440" w:type="dxa"/>
-            <w:tcMar/>
-          </w:tcPr>
-          <w:p wp14:textId="4A494DC0">
-            <w:r>
-              <w:rPr/>
-              <w:t>Done</w:t>
-            </w:r>
-          </w:p>
-        </w:tc>
-        <w:tc>
-          <w:tcPr>
-            <w:tcW w:w="1525" w:type="dxa"/>
-            <w:tcMar/>
-          </w:tcPr>
-          <w:p wp14:textId="790F6722">
-            <w:pPr>
-              <w:pStyle w:val="Normal"/>
-              <w:suppressLineNumbers w:val="0"/>
-              <w:bidi w:val="0"/>
-              <w:spacing w:before="0" w:beforeAutospacing="off" w:after="160" w:afterAutospacing="off" w:line="259" w:lineRule="auto"/>
-              <w:ind w:left="0" w:right="0"/>
-              <w:jc w:val="left"/>
-            </w:pPr>
-            <w:r>
-              <w:rPr/>
-              <w:t>La</w:t>
-            </w:r>
-            <w:r>
-              <w:rPr/>
-              <w:t>rissa</w:t>
+            <w:tcW w:w="1304" w:type="dxa"/>
+          </w:tcPr>
+          <w:p>
+            <w:r>
+              <w:t>Completed</w:t>
+            </w:r>
+          </w:p>
+        </w:tc>
+        <w:tc>
+          <w:tcPr>
+            <w:tcW w:w="1522" w:type="dxa"/>
+          </w:tcPr>
+          <w:p>
+            <w:r>
+              <w:t>Win</w:t>
             </w:r>
           </w:p>
         </w:tc>
         <w:tc>
           <w:tcPr>
             <w:tcW w:w="2003" w:type="dxa"/>
-            <w:tcMar/>
-          </w:tcPr>
-          <w:p wp14:textId="77777777"/>
+          </w:tcPr>
+          <w:p>
+            <w:r>
+              <w:t>Done on time</w:t>
+            </w:r>
+          </w:p>
         </w:tc>
       </w:tr>
-      <w:tr xmlns:wp14="http://schemas.microsoft.com/office/word/2010/wordml" wp14:textId="77777777">
-        <w:tc>
-          <w:tcPr>
-            <w:tcW w:w="2808" w:type="dxa"/>
-            <w:tcMar/>
-          </w:tcPr>
-          <w:p wp14:textId="1FA8323D">
-            <w:pPr>
-              <w:pStyle w:val="Normal"/>
-              <w:suppressLineNumbers w:val="0"/>
-              <w:bidi w:val="0"/>
-              <w:spacing w:before="0" w:beforeAutospacing="off" w:after="160" w:afterAutospacing="off" w:line="259" w:lineRule="auto"/>
-              <w:ind w:left="0" w:right="0"/>
-              <w:jc w:val="left"/>
-            </w:pPr>
-            <w:r>
-              <w:rPr/>
-              <w:t>Work Breakdown Structure V1</w:t>
-            </w:r>
-          </w:p>
-        </w:tc>
-        <w:tc>
-          <w:tcPr>
-            <w:tcW w:w="1080" w:type="dxa"/>
-            <w:tcMar/>
-          </w:tcPr>
-          <w:p wp14:textId="68E021AF">
-            <w:r>
-              <w:rPr/>
-              <w:t>20/03/25</w:t>
-            </w:r>
-          </w:p>
-        </w:tc>
-        <w:tc>
-          <w:tcPr>
-            <w:tcW w:w="1440" w:type="dxa"/>
-            <w:tcMar/>
-          </w:tcPr>
-          <w:p wp14:textId="77777777"/>
-        </w:tc>
-        <w:tc>
-          <w:tcPr>
-            <w:tcW w:w="1525" w:type="dxa"/>
-            <w:tcMar/>
-          </w:tcPr>
-          <w:p wp14:textId="335D442E">
-            <w:pPr>
-              <w:pStyle w:val="Normal"/>
-              <w:suppressLineNumbers w:val="0"/>
-              <w:bidi w:val="0"/>
-              <w:spacing w:before="0" w:beforeAutospacing="off" w:after="160" w:afterAutospacing="off" w:line="259" w:lineRule="auto"/>
-              <w:ind w:left="0" w:right="0"/>
-              <w:jc w:val="left"/>
-            </w:pPr>
-            <w:r>
-              <w:rPr/>
+      <w:tr>
+        <w:trPr>
+          <w:trHeight w:val="300"/>
+        </w:trPr>
+        <w:tc>
+          <w:tcPr>
+            <w:tcW w:w="2779" w:type="dxa"/>
+          </w:tcPr>
+          <w:p>
+            <w:r>
+              <w:t>Network Diagram</w:t>
+            </w:r>
+          </w:p>
+        </w:tc>
+        <w:tc>
+          <w:tcPr>
+            <w:tcW w:w="1408" w:type="dxa"/>
+          </w:tcPr>
+          <w:p>
+            <w:r>
+              <w:t>31/03/25</w:t>
+            </w:r>
+          </w:p>
+        </w:tc>
+        <w:tc>
+          <w:tcPr>
+            <w:tcW w:w="1304" w:type="dxa"/>
+          </w:tcPr>
+          <w:p>
+            <w:r>
+              <w:t>Completed</w:t>
+            </w:r>
+          </w:p>
+        </w:tc>
+        <w:tc>
+          <w:tcPr>
+            <w:tcW w:w="1522" w:type="dxa"/>
+          </w:tcPr>
+          <w:p>
+            <w:r>
+              <w:t>Nathan</w:t>
+            </w:r>
+          </w:p>
+        </w:tc>
+        <w:tc>
+          <w:tcPr>
+            <w:tcW w:w="2003" w:type="dxa"/>
+          </w:tcPr>
+          <w:p>
+            <w:r>
+              <w:t>Done on time</w:t>
+            </w:r>
+          </w:p>
+        </w:tc>
+      </w:tr>
+      <w:tr>
+        <w:trPr>
+          <w:trHeight w:val="300"/>
+        </w:trPr>
+        <w:tc>
+          <w:tcPr>
+            <w:tcW w:w="2779" w:type="dxa"/>
+          </w:tcPr>
+          <w:p>
+            <w:r>
+              <w:t>Critical Path Analysis</w:t>
+            </w:r>
+          </w:p>
+        </w:tc>
+        <w:tc>
+          <w:tcPr>
+            <w:tcW w:w="1408" w:type="dxa"/>
+          </w:tcPr>
+          <w:p>
+            <w:r>
+              <w:t>31/03/25</w:t>
+            </w:r>
+          </w:p>
+        </w:tc>
+        <w:tc>
+          <w:tcPr>
+            <w:tcW w:w="1304" w:type="dxa"/>
+          </w:tcPr>
+          <w:p>
+            <w:r>
+              <w:t>Completed</w:t>
+            </w:r>
+          </w:p>
+        </w:tc>
+        <w:tc>
+          <w:tcPr>
+            <w:tcW w:w="1522" w:type="dxa"/>
+          </w:tcPr>
+          <w:p/>
+        </w:tc>
+        <w:tc>
+          <w:tcPr>
+            <w:tcW w:w="2003" w:type="dxa"/>
+          </w:tcPr>
+          <w:p>
+            <w:r>
+              <w:t>Done on time</w:t>
+            </w:r>
+          </w:p>
+        </w:tc>
+      </w:tr>
+      <w:tr>
+        <w:tc>
+          <w:tcPr>
+            <w:tcW w:w="2779" w:type="dxa"/>
+          </w:tcPr>
+          <w:p>
+            <w:r>
+              <w:t xml:space="preserve">Issue Log </w:t>
+            </w:r>
+            <w:r>
+              <w:t>V1</w:t>
+            </w:r>
+          </w:p>
+        </w:tc>
+        <w:tc>
+          <w:tcPr>
+            <w:tcW w:w="1408" w:type="dxa"/>
+          </w:tcPr>
+          <w:p>
+            <w:r>
+              <w:t>23/03/25</w:t>
+            </w:r>
+          </w:p>
+        </w:tc>
+        <w:tc>
+          <w:tcPr>
+            <w:tcW w:w="1304" w:type="dxa"/>
+          </w:tcPr>
+          <w:p>
+            <w:r>
+              <w:t>Completed</w:t>
+            </w:r>
+          </w:p>
+        </w:tc>
+        <w:tc>
+          <w:tcPr>
+            <w:tcW w:w="1522" w:type="dxa"/>
+          </w:tcPr>
+          <w:p>
+            <w:r>
+              <w:t>Larissa</w:t>
+            </w:r>
+          </w:p>
+        </w:tc>
+        <w:tc>
+          <w:tcPr>
+            <w:tcW w:w="2003" w:type="dxa"/>
+          </w:tcPr>
+          <w:p>
+            <w:r>
+              <w:t>Done on time</w:t>
+            </w:r>
+          </w:p>
+        </w:tc>
+      </w:tr>
+      <w:tr>
+        <w:tc>
+          <w:tcPr>
+            <w:tcW w:w="2779" w:type="dxa"/>
+          </w:tcPr>
+          <w:p>
+            <w:r>
+              <w:t xml:space="preserve">Risk Register </w:t>
+            </w:r>
+            <w:r>
+              <w:t>V1</w:t>
+            </w:r>
+          </w:p>
+        </w:tc>
+        <w:tc>
+          <w:tcPr>
+            <w:tcW w:w="1408" w:type="dxa"/>
+          </w:tcPr>
+          <w:p>
+            <w:r>
+              <w:t>23/03/25</w:t>
+            </w:r>
+          </w:p>
+        </w:tc>
+        <w:tc>
+          <w:tcPr>
+            <w:tcW w:w="1304" w:type="dxa"/>
+          </w:tcPr>
+          <w:p>
+            <w:r>
+              <w:t>Completed</w:t>
+            </w:r>
+          </w:p>
+        </w:tc>
+        <w:tc>
+          <w:tcPr>
+            <w:tcW w:w="1522" w:type="dxa"/>
+          </w:tcPr>
+          <w:p>
+            <w:r>
+              <w:t>Larissa</w:t>
+            </w:r>
+          </w:p>
+        </w:tc>
+        <w:tc>
+          <w:tcPr>
+            <w:tcW w:w="2003" w:type="dxa"/>
+          </w:tcPr>
+          <w:p>
+            <w:r>
+              <w:t>Done on time</w:t>
+            </w:r>
+          </w:p>
+        </w:tc>
+      </w:tr>
+      <w:tr>
+        <w:tc>
+          <w:tcPr>
+            <w:tcW w:w="2779" w:type="dxa"/>
+          </w:tcPr>
+          <w:p>
+            <w:r>
+              <w:t xml:space="preserve">Meeting agenda for </w:t>
+            </w:r>
+            <w:r>
+              <w:t>kick-off meeting</w:t>
+            </w:r>
+          </w:p>
+        </w:tc>
+        <w:tc>
+          <w:tcPr>
+            <w:tcW w:w="1408" w:type="dxa"/>
+          </w:tcPr>
+          <w:p>
+            <w:r>
+              <w:t>19/03/25</w:t>
+            </w:r>
+          </w:p>
+        </w:tc>
+        <w:tc>
+          <w:tcPr>
+            <w:tcW w:w="1304" w:type="dxa"/>
+          </w:tcPr>
+          <w:p>
+            <w:r>
+              <w:t>Completed</w:t>
+            </w:r>
+          </w:p>
+        </w:tc>
+        <w:tc>
+          <w:tcPr>
+            <w:tcW w:w="1522" w:type="dxa"/>
+          </w:tcPr>
+          <w:p>
+            <w:r>
+              <w:t>Zafar</w:t>
+            </w:r>
+          </w:p>
+        </w:tc>
+        <w:tc>
+          <w:tcPr>
+            <w:tcW w:w="2003" w:type="dxa"/>
+          </w:tcPr>
+          <w:p>
+            <w:r>
+              <w:t>Done on time</w:t>
+            </w:r>
+          </w:p>
+        </w:tc>
+      </w:tr>
+      <w:tr>
+        <w:tc>
+          <w:tcPr>
+            <w:tcW w:w="2779" w:type="dxa"/>
+          </w:tcPr>
+          <w:p>
+            <w:r>
+              <w:t>Meeting</w:t>
+            </w:r>
+            <w:r>
+              <w:t xml:space="preserve"> agenda for meeting #2</w:t>
+            </w:r>
+          </w:p>
+        </w:tc>
+        <w:tc>
+          <w:tcPr>
+            <w:tcW w:w="1408" w:type="dxa"/>
+          </w:tcPr>
+          <w:p>
+            <w:r>
+              <w:t>25/03/25</w:t>
+            </w:r>
+          </w:p>
+        </w:tc>
+        <w:tc>
+          <w:tcPr>
+            <w:tcW w:w="1304" w:type="dxa"/>
+          </w:tcPr>
+          <w:p>
+            <w:r>
+              <w:t>Completed</w:t>
+            </w:r>
+          </w:p>
+        </w:tc>
+        <w:tc>
+          <w:tcPr>
+            <w:tcW w:w="1522" w:type="dxa"/>
+          </w:tcPr>
+          <w:p>
+            <w:r>
+              <w:t>Thomas</w:t>
+            </w:r>
+          </w:p>
+        </w:tc>
+        <w:tc>
+          <w:tcPr>
+            <w:tcW w:w="2003" w:type="dxa"/>
+          </w:tcPr>
+          <w:p>
+            <w:r>
+              <w:t>Done on time</w:t>
+            </w:r>
+          </w:p>
+        </w:tc>
+      </w:tr>
+      <w:tr>
+        <w:tc>
+          <w:tcPr>
+            <w:tcW w:w="2779" w:type="dxa"/>
+          </w:tcPr>
+          <w:p>
+            <w:r>
+              <w:t>Meeting agenda for meeting #3</w:t>
+            </w:r>
+          </w:p>
+        </w:tc>
+        <w:tc>
+          <w:tcPr>
+            <w:tcW w:w="1408" w:type="dxa"/>
+          </w:tcPr>
+          <w:p>
+            <w:r>
+              <w:t>30/03/25</w:t>
+            </w:r>
+          </w:p>
+        </w:tc>
+        <w:tc>
+          <w:tcPr>
+            <w:tcW w:w="1304" w:type="dxa"/>
+          </w:tcPr>
+          <w:p>
+            <w:r>
+              <w:t>Completed</w:t>
+            </w:r>
+          </w:p>
+        </w:tc>
+        <w:tc>
+          <w:tcPr>
+            <w:tcW w:w="1522" w:type="dxa"/>
+          </w:tcPr>
+          <w:p>
+            <w:r>
+              <w:t>Thomas</w:t>
+            </w:r>
+          </w:p>
+        </w:tc>
+        <w:tc>
+          <w:tcPr>
+            <w:tcW w:w="2003" w:type="dxa"/>
+          </w:tcPr>
+          <w:p>
+            <w:r>
+              <w:t>Done on time</w:t>
+            </w:r>
+          </w:p>
+        </w:tc>
+      </w:tr>
+      <w:tr>
+        <w:tc>
+          <w:tcPr>
+            <w:tcW w:w="2779" w:type="dxa"/>
+          </w:tcPr>
+          <w:p>
+            <w:r>
+              <w:lastRenderedPageBreak/>
+              <w:t>Meeting minutes for kick-off meeting</w:t>
+            </w:r>
+          </w:p>
+        </w:tc>
+        <w:tc>
+          <w:tcPr>
+            <w:tcW w:w="1408" w:type="dxa"/>
+          </w:tcPr>
+          <w:p>
+            <w:r>
+              <w:t>19/03/25</w:t>
+            </w:r>
+          </w:p>
+        </w:tc>
+        <w:tc>
+          <w:tcPr>
+            <w:tcW w:w="1304" w:type="dxa"/>
+          </w:tcPr>
+          <w:p>
+            <w:r>
+              <w:t>Completed</w:t>
+            </w:r>
+          </w:p>
+        </w:tc>
+        <w:tc>
+          <w:tcPr>
+            <w:tcW w:w="1522" w:type="dxa"/>
+          </w:tcPr>
+          <w:p>
+            <w:r>
               <w:t>Win</w:t>
             </w:r>
           </w:p>
@@ -771,264 +1240,282 @@
         <w:tc>
           <w:tcPr>
             <w:tcW w:w="2003" w:type="dxa"/>
-            <w:tcMar/>
-          </w:tcPr>
-          <w:p wp14:textId="77777777"/>
+          </w:tcPr>
+          <w:p>
+            <w:r>
+              <w:t>Done on time</w:t>
+            </w:r>
+          </w:p>
         </w:tc>
       </w:tr>
-      <w:tr xmlns:wp14="http://schemas.microsoft.com/office/word/2010/wordml" wp14:textId="77777777">
-        <w:tc>
-          <w:tcPr>
-            <w:tcW w:w="2808" w:type="dxa"/>
-            <w:tcMar/>
-          </w:tcPr>
-          <w:p wp14:textId="302850AD">
-            <w:r>
-              <w:rPr/>
-              <w:t>Issue Log V1</w:t>
-            </w:r>
-          </w:p>
-        </w:tc>
-        <w:tc>
-          <w:tcPr>
-            <w:tcW w:w="1080" w:type="dxa"/>
-            <w:tcMar/>
-          </w:tcPr>
-          <w:p wp14:textId="320EC648">
-            <w:r>
-              <w:rPr/>
-              <w:t>23/03/25</w:t>
-            </w:r>
-          </w:p>
-        </w:tc>
-        <w:tc>
-          <w:tcPr>
-            <w:tcW w:w="1440" w:type="dxa"/>
-            <w:tcMar/>
-          </w:tcPr>
-          <w:p wp14:textId="77777777"/>
-        </w:tc>
-        <w:tc>
-          <w:tcPr>
-            <w:tcW w:w="1525" w:type="dxa"/>
-            <w:tcMar/>
-          </w:tcPr>
-          <w:p wp14:textId="2B0386DC">
-            <w:r>
-              <w:rPr/>
-              <w:t>Larissa</w:t>
+      <w:tr>
+        <w:tc>
+          <w:tcPr>
+            <w:tcW w:w="2779" w:type="dxa"/>
+          </w:tcPr>
+          <w:p>
+            <w:r>
+              <w:t>Meeting minutes for meeting #2</w:t>
+            </w:r>
+          </w:p>
+        </w:tc>
+        <w:tc>
+          <w:tcPr>
+            <w:tcW w:w="1408" w:type="dxa"/>
+          </w:tcPr>
+          <w:p>
+            <w:r>
+              <w:t>27/03/25</w:t>
+            </w:r>
+          </w:p>
+        </w:tc>
+        <w:tc>
+          <w:tcPr>
+            <w:tcW w:w="1304" w:type="dxa"/>
+          </w:tcPr>
+          <w:p>
+            <w:r>
+              <w:t>Completed</w:t>
+            </w:r>
+          </w:p>
+        </w:tc>
+        <w:tc>
+          <w:tcPr>
+            <w:tcW w:w="1522" w:type="dxa"/>
+          </w:tcPr>
+          <w:p>
+            <w:r>
+              <w:t>Win</w:t>
             </w:r>
           </w:p>
         </w:tc>
         <w:tc>
           <w:tcPr>
             <w:tcW w:w="2003" w:type="dxa"/>
-            <w:tcMar/>
-          </w:tcPr>
-          <w:p wp14:textId="77777777"/>
+          </w:tcPr>
+          <w:p>
+            <w:r>
+              <w:t>Done on time</w:t>
+            </w:r>
+          </w:p>
         </w:tc>
       </w:tr>
-      <w:tr xmlns:wp14="http://schemas.microsoft.com/office/word/2010/wordml" wp14:textId="77777777">
-        <w:tc>
-          <w:tcPr>
-            <w:tcW w:w="2808" w:type="dxa"/>
-            <w:tcMar/>
-          </w:tcPr>
-          <w:p wp14:textId="64959926">
-            <w:pPr>
-              <w:pStyle w:val="Normal"/>
-              <w:suppressLineNumbers w:val="0"/>
-              <w:bidi w:val="0"/>
-              <w:spacing w:before="0" w:beforeAutospacing="off" w:after="160" w:afterAutospacing="off" w:line="259" w:lineRule="auto"/>
-              <w:ind w:left="0" w:right="0"/>
-              <w:jc w:val="left"/>
-            </w:pPr>
-            <w:r>
-              <w:rPr/>
-              <w:t>Risk Register V1</w:t>
-            </w:r>
-          </w:p>
-        </w:tc>
-        <w:tc>
-          <w:tcPr>
-            <w:tcW w:w="1080" w:type="dxa"/>
-            <w:tcMar/>
-          </w:tcPr>
-          <w:p wp14:textId="09001CF4">
-            <w:r>
-              <w:rPr/>
-              <w:t>23/03/25</w:t>
-            </w:r>
-          </w:p>
-        </w:tc>
-        <w:tc>
-          <w:tcPr>
-            <w:tcW w:w="1440" w:type="dxa"/>
-            <w:tcMar/>
-          </w:tcPr>
-          <w:p wp14:textId="77777777"/>
-        </w:tc>
-        <w:tc>
-          <w:tcPr>
-            <w:tcW w:w="1525" w:type="dxa"/>
-            <w:tcMar/>
-          </w:tcPr>
-          <w:p wp14:textId="09B3BAC7">
-            <w:r>
-              <w:rPr/>
-              <w:t>Larissa</w:t>
+      <w:tr>
+        <w:tc>
+          <w:tcPr>
+            <w:tcW w:w="2779" w:type="dxa"/>
+          </w:tcPr>
+          <w:p>
+            <w:r>
+              <w:t>Meeting minutes for meeting #3</w:t>
+            </w:r>
+          </w:p>
+        </w:tc>
+        <w:tc>
+          <w:tcPr>
+            <w:tcW w:w="1408" w:type="dxa"/>
+          </w:tcPr>
+          <w:p>
+            <w:r>
+              <w:t>03/04/25</w:t>
+            </w:r>
+          </w:p>
+        </w:tc>
+        <w:tc>
+          <w:tcPr>
+            <w:tcW w:w="1304" w:type="dxa"/>
+          </w:tcPr>
+          <w:p>
+            <w:r>
+              <w:t>Completed</w:t>
+            </w:r>
+          </w:p>
+        </w:tc>
+        <w:tc>
+          <w:tcPr>
+            <w:tcW w:w="1522" w:type="dxa"/>
+          </w:tcPr>
+          <w:p>
+            <w:r>
+              <w:t>Win</w:t>
             </w:r>
           </w:p>
         </w:tc>
         <w:tc>
           <w:tcPr>
             <w:tcW w:w="2003" w:type="dxa"/>
-            <w:tcMar/>
-          </w:tcPr>
-          <w:p wp14:textId="77777777"/>
+          </w:tcPr>
+          <w:p>
+            <w:r>
+              <w:t>Done on time</w:t>
+            </w:r>
+          </w:p>
         </w:tc>
       </w:tr>
-      <w:tr xmlns:wp14="http://schemas.microsoft.com/office/word/2010/wordml" wp14:textId="77777777">
-        <w:tc>
-          <w:tcPr>
-            <w:tcW w:w="2808" w:type="dxa"/>
-            <w:tcMar/>
-          </w:tcPr>
-          <w:p wp14:textId="4E47AD78">
-            <w:pPr>
-              <w:pStyle w:val="Normal"/>
-              <w:suppressLineNumbers w:val="0"/>
-              <w:bidi w:val="0"/>
-              <w:spacing w:before="0" w:beforeAutospacing="off" w:after="160" w:afterAutospacing="off" w:line="259" w:lineRule="auto"/>
-              <w:ind w:left="0" w:right="0"/>
-              <w:jc w:val="left"/>
-            </w:pPr>
-            <w:r>
-              <w:rPr/>
-              <w:t>Meeting agenda for first client meeting</w:t>
-            </w:r>
-          </w:p>
-        </w:tc>
-        <w:tc>
-          <w:tcPr>
-            <w:tcW w:w="1080" w:type="dxa"/>
-            <w:tcMar/>
-          </w:tcPr>
-          <w:p wp14:textId="3DC91384">
-            <w:r>
-              <w:rPr/>
-              <w:t>19/03/2</w:t>
-            </w:r>
-            <w:r>
-              <w:rPr/>
-              <w:t>5</w:t>
-            </w:r>
-          </w:p>
-        </w:tc>
-        <w:tc>
-          <w:tcPr>
-            <w:tcW w:w="1440" w:type="dxa"/>
-            <w:tcMar/>
-          </w:tcPr>
-          <w:p wp14:textId="77777777"/>
-        </w:tc>
-        <w:tc>
-          <w:tcPr>
-            <w:tcW w:w="1525" w:type="dxa"/>
-            <w:tcMar/>
-          </w:tcPr>
-          <w:p wp14:textId="5E535EDF">
-            <w:r>
-              <w:rPr/>
-              <w:t>Zafar</w:t>
+      <w:tr>
+        <w:tc>
+          <w:tcPr>
+            <w:tcW w:w="2779" w:type="dxa"/>
+          </w:tcPr>
+          <w:p>
+            <w:r>
+              <w:t>Estimated Costs Breakdown</w:t>
+            </w:r>
+          </w:p>
+        </w:tc>
+        <w:tc>
+          <w:tcPr>
+            <w:tcW w:w="1408" w:type="dxa"/>
+          </w:tcPr>
+          <w:p>
+            <w:r>
+              <w:t>31/03/25</w:t>
+            </w:r>
+          </w:p>
+        </w:tc>
+        <w:tc>
+          <w:tcPr>
+            <w:tcW w:w="1304" w:type="dxa"/>
+          </w:tcPr>
+          <w:p>
+            <w:r>
+              <w:t>Completed</w:t>
+            </w:r>
+          </w:p>
+        </w:tc>
+        <w:tc>
+          <w:tcPr>
+            <w:tcW w:w="1522" w:type="dxa"/>
+          </w:tcPr>
+          <w:p>
+            <w:r>
+              <w:t>Charmi</w:t>
             </w:r>
           </w:p>
         </w:tc>
         <w:tc>
           <w:tcPr>
             <w:tcW w:w="2003" w:type="dxa"/>
-            <w:tcMar/>
-          </w:tcPr>
-          <w:p wp14:textId="77777777"/>
+          </w:tcPr>
+          <w:p>
+            <w:r>
+              <w:t>Done on time</w:t>
+            </w:r>
+          </w:p>
         </w:tc>
       </w:tr>
-      <w:tr xmlns:wp14="http://schemas.microsoft.com/office/word/2010/wordml" wp14:textId="77777777">
-        <w:tc>
-          <w:tcPr>
-            <w:tcW w:w="2808" w:type="dxa"/>
-            <w:tcMar/>
-          </w:tcPr>
-          <w:p wp14:textId="77777777"/>
-        </w:tc>
-        <w:tc>
-          <w:tcPr>
-            <w:tcW w:w="1080" w:type="dxa"/>
-            <w:tcMar/>
-          </w:tcPr>
-          <w:p wp14:textId="77777777"/>
-        </w:tc>
-        <w:tc>
-          <w:tcPr>
-            <w:tcW w:w="1440" w:type="dxa"/>
-            <w:tcMar/>
-          </w:tcPr>
-          <w:p wp14:textId="77777777"/>
-        </w:tc>
-        <w:tc>
-          <w:tcPr>
-            <w:tcW w:w="1525" w:type="dxa"/>
-            <w:tcMar/>
-          </w:tcPr>
-          <w:p wp14:textId="77777777"/>
+      <w:tr>
+        <w:trPr>
+          <w:trHeight w:val="300"/>
+        </w:trPr>
+        <w:tc>
+          <w:tcPr>
+            <w:tcW w:w="2779" w:type="dxa"/>
+          </w:tcPr>
+          <w:p>
+            <w:r>
+              <w:t>Project Proposal Submission</w:t>
+            </w:r>
+          </w:p>
+        </w:tc>
+        <w:tc>
+          <w:tcPr>
+            <w:tcW w:w="1408" w:type="dxa"/>
+          </w:tcPr>
+          <w:p>
+            <w:r>
+              <w:t>04/04/25</w:t>
+            </w:r>
+          </w:p>
+        </w:tc>
+        <w:tc>
+          <w:tcPr>
+            <w:tcW w:w="1304" w:type="dxa"/>
+          </w:tcPr>
+          <w:p>
+            <w:r>
+              <w:t>Completed</w:t>
+            </w:r>
+          </w:p>
+        </w:tc>
+        <w:tc>
+          <w:tcPr>
+            <w:tcW w:w="1522" w:type="dxa"/>
+          </w:tcPr>
+          <w:p>
+            <w:r>
+              <w:t>Thomas</w:t>
+            </w:r>
+          </w:p>
         </w:tc>
         <w:tc>
           <w:tcPr>
             <w:tcW w:w="2003" w:type="dxa"/>
-            <w:tcMar/>
-          </w:tcPr>
-          <w:p wp14:textId="77777777"/>
+          </w:tcPr>
+          <w:p>
+            <w:r>
+              <w:t>Done on time</w:t>
+            </w:r>
+          </w:p>
         </w:tc>
       </w:tr>
-      <w:tr xmlns:wp14="http://schemas.microsoft.com/office/word/2010/wordml" wp14:textId="77777777">
-        <w:tc>
-          <w:tcPr>
-            <w:tcW w:w="2808" w:type="dxa"/>
-            <w:tcMar/>
-          </w:tcPr>
-          <w:p wp14:textId="77777777"/>
-        </w:tc>
-        <w:tc>
-          <w:tcPr>
-            <w:tcW w:w="1080" w:type="dxa"/>
-            <w:tcMar/>
-          </w:tcPr>
-          <w:p wp14:textId="77777777"/>
-        </w:tc>
-        <w:tc>
-          <w:tcPr>
-            <w:tcW w:w="1440" w:type="dxa"/>
-            <w:tcMar/>
-          </w:tcPr>
-          <w:p wp14:textId="77777777"/>
-        </w:tc>
-        <w:tc>
-          <w:tcPr>
-            <w:tcW w:w="1525" w:type="dxa"/>
-            <w:tcMar/>
-          </w:tcPr>
-          <w:p wp14:textId="77777777"/>
+      <w:tr>
+        <w:trPr>
+          <w:trHeight w:val="300"/>
+        </w:trPr>
+        <w:tc>
+          <w:tcPr>
+            <w:tcW w:w="2779" w:type="dxa"/>
+          </w:tcPr>
+          <w:p>
+            <w:r>
+              <w:t>Project Proposal Presentation</w:t>
+            </w:r>
+          </w:p>
+        </w:tc>
+        <w:tc>
+          <w:tcPr>
+            <w:tcW w:w="1408" w:type="dxa"/>
+          </w:tcPr>
+          <w:p>
+            <w:r>
+              <w:t>10/04/25</w:t>
+            </w:r>
+          </w:p>
+        </w:tc>
+        <w:tc>
+          <w:tcPr>
+            <w:tcW w:w="1304" w:type="dxa"/>
+          </w:tcPr>
+          <w:p>
+            <w:r>
+              <w:t>Pending</w:t>
+            </w:r>
+          </w:p>
+        </w:tc>
+        <w:tc>
+          <w:tcPr>
+            <w:tcW w:w="1522" w:type="dxa"/>
+          </w:tcPr>
+          <w:p>
+            <w:r>
+              <w:t>Tea</w:t>
+            </w:r>
+            <w:r>
+              <w:t>m</w:t>
+            </w:r>
+          </w:p>
         </w:tc>
         <w:tc>
           <w:tcPr>
             <w:tcW w:w="2003" w:type="dxa"/>
-            <w:tcMar/>
-          </w:tcPr>
-          <w:p wp14:textId="77777777"/>
+          </w:tcPr>
+          <w:p/>
         </w:tc>
       </w:tr>
     </w:tbl>
-    <w:p xmlns:wp14="http://schemas.microsoft.com/office/word/2010/wordml" wp14:textId="77777777"/>
-    <w:p xmlns:wp14="http://schemas.microsoft.com/office/word/2010/wordml" wp14:textId="77777777">
+    <w:p/>
+    <w:p>
       <w:pPr>
         <w:rPr>
           <w:rFonts w:cs="Calibri"/>
@@ -1037,9 +1524,8 @@
     </w:p>
     <w:sectPr>
       <w:headerReference w:type="default" r:id="rId7"/>
-      <w:footerReference w:type="default" r:id="rId8"/>
       <w:type w:val="continuous"/>
-      <w:pgSz w:w="11906" w:h="16838" w:orient="portrait" w:code="9"/>
+      <w:pgSz w:w="11906" w:h="16838" w:code="9"/>
       <w:pgMar w:top="2127" w:right="1440" w:bottom="1134" w:left="1440" w:header="709" w:footer="21" w:gutter="0"/>
       <w:cols w:space="709"/>
       <w:docGrid w:linePitch="360"/>
@@ -1051,7 +1537,7 @@
 <file path=word/endnotes.xml><?xml version="1.0" encoding="utf-8"?>
 <w:endnotes xmlns:wpc="http://schemas.microsoft.com/office/word/2010/wordprocessingCanvas" xmlns:cx="http://schemas.microsoft.com/office/drawing/2014/chartex" xmlns:cx1="http://schemas.microsoft.com/office/drawing/2015/9/8/chartex" xmlns:cx2="http://schemas.microsoft.com/office/drawing/2015/10/21/chartex" xmlns:cx3="http://schemas.microsoft.com/office/drawing/2016/5/9/chartex" xmlns:cx4="http://schemas.microsoft.com/office/drawing/2016/5/10/chartex" xmlns:cx5="http://schemas.microsoft.com/office/drawing/2016/5/11/chartex" xmlns:cx6="http://schemas.microsoft.com/office/drawing/2016/5/12/chartex" xmlns:cx7="http://schemas.microsoft.com/office/drawing/2016/5/13/chartex" xmlns:cx8="http://schemas.microsoft.com/office/drawing/2016/5/14/chartex" xmlns:mc="http://schemas.openxmlformats.org/markup-compatibility/2006" xmlns:aink="http://schemas.microsoft.com/office/drawing/2016/ink" xmlns:am3d="http://schemas.microsoft.com/office/drawing/2017/model3d" xmlns:o="urn:schemas-microsoft-com:office:office" xmlns:oel="http://schemas.microsoft.com/office/2019/extlst" xmlns:r="http://schemas.openxmlformats.org/officeDocument/2006/relationships" xmlns:m="http://schemas.openxmlformats.org/officeDocument/2006/math" xmlns:v="urn:schemas-microsoft-com:vml" xmlns:wp14="http://schemas.microsoft.com/office/word/2010/wordprocessingDrawing" xmlns:wp="http://schemas.openxmlformats.org/drawingml/2006/wordprocessingDrawing" xmlns:w10="urn:schemas-microsoft-com:office:word" xmlns:w="http://schemas.openxmlformats.org/wordprocessingml/2006/main" xmlns:w14="http://schemas.microsoft.com/office/word/2010/wordml" xmlns:w15="http://schemas.microsoft.com/office/word/2012/wordml" xmlns:w16cex="http://schemas.microsoft.com/office/word/2018/wordml/cex" xmlns:w16cid="http://schemas.microsoft.com/office/word/2016/wordml/cid" xmlns:w16="http://schemas.microsoft.com/office/word/2018/wordml" xmlns:w16du="http://schemas.microsoft.com/office/word/2023/wordml/word16du" xmlns:w16sdtdh="http://schemas.microsoft.com/office/word/2020/wordml/sdtdatahash" xmlns:w16sdtfl="http://schemas.microsoft.com/office/word/2024/wordml/sdtformatlock" xmlns:w16se="http://schemas.microsoft.com/office/word/2015/wordml/symex" xmlns:wpg="http://schemas.microsoft.com/office/word/2010/wordprocessingGroup" xmlns:wpi="http://schemas.microsoft.com/office/word/2010/wordprocessingInk" xmlns:wne="http://schemas.microsoft.com/office/word/2006/wordml" xmlns:wps="http://schemas.microsoft.com/office/word/2010/wordprocessingShape" mc:Ignorable="w14 w15 w16se w16cid w16 w16cex w16sdtdh w16sdtfl w16du wp14">
   <w:endnote w:type="separator" w:id="-1">
-    <w:p xmlns:wp14="http://schemas.microsoft.com/office/word/2010/wordml" wp14:textId="77777777">
+    <w:p>
       <w:pPr>
         <w:spacing w:after="0" w:line="240" w:lineRule="auto"/>
       </w:pPr>
@@ -1061,7 +1547,7 @@
     </w:p>
   </w:endnote>
   <w:endnote w:type="continuationSeparator" w:id="0">
-    <w:p xmlns:wp14="http://schemas.microsoft.com/office/word/2010/wordml" wp14:textId="77777777">
+    <w:p>
       <w:pPr>
         <w:spacing w:after="0" w:line="240" w:lineRule="auto"/>
       </w:pPr>
@@ -1073,20 +1559,10 @@
 </w:endnotes>
 </file>
 
-<file path=word/footer1.xml><?xml version="1.0" encoding="utf-8"?>
-<w:ftr xmlns:wpc="http://schemas.microsoft.com/office/word/2010/wordprocessingCanvas" xmlns:cx="http://schemas.microsoft.com/office/drawing/2014/chartex" xmlns:cx1="http://schemas.microsoft.com/office/drawing/2015/9/8/chartex" xmlns:cx2="http://schemas.microsoft.com/office/drawing/2015/10/21/chartex" xmlns:cx3="http://schemas.microsoft.com/office/drawing/2016/5/9/chartex" xmlns:cx4="http://schemas.microsoft.com/office/drawing/2016/5/10/chartex" xmlns:cx5="http://schemas.microsoft.com/office/drawing/2016/5/11/chartex" xmlns:cx6="http://schemas.microsoft.com/office/drawing/2016/5/12/chartex" xmlns:cx7="http://schemas.microsoft.com/office/drawing/2016/5/13/chartex" xmlns:cx8="http://schemas.microsoft.com/office/drawing/2016/5/14/chartex" xmlns:mc="http://schemas.openxmlformats.org/markup-compatibility/2006" xmlns:aink="http://schemas.microsoft.com/office/drawing/2016/ink" xmlns:am3d="http://schemas.microsoft.com/office/drawing/2017/model3d" xmlns:o="urn:schemas-microsoft-com:office:office" xmlns:oel="http://schemas.microsoft.com/office/2019/extlst" xmlns:r="http://schemas.openxmlformats.org/officeDocument/2006/relationships" xmlns:m="http://schemas.openxmlformats.org/officeDocument/2006/math" xmlns:v="urn:schemas-microsoft-com:vml" xmlns:wp14="http://schemas.microsoft.com/office/word/2010/wordprocessingDrawing" xmlns:wp="http://schemas.openxmlformats.org/drawingml/2006/wordprocessingDrawing" xmlns:w10="urn:schemas-microsoft-com:office:word" xmlns:w="http://schemas.openxmlformats.org/wordprocessingml/2006/main" xmlns:w14="http://schemas.microsoft.com/office/word/2010/wordml" xmlns:w15="http://schemas.microsoft.com/office/word/2012/wordml" xmlns:w16cex="http://schemas.microsoft.com/office/word/2018/wordml/cex" xmlns:w16cid="http://schemas.microsoft.com/office/word/2016/wordml/cid" xmlns:w16="http://schemas.microsoft.com/office/word/2018/wordml" xmlns:w16du="http://schemas.microsoft.com/office/word/2023/wordml/word16du" xmlns:w16sdtdh="http://schemas.microsoft.com/office/word/2020/wordml/sdtdatahash" xmlns:w16sdtfl="http://schemas.microsoft.com/office/word/2024/wordml/sdtformatlock" xmlns:w16se="http://schemas.microsoft.com/office/word/2015/wordml/symex" xmlns:wpg="http://schemas.microsoft.com/office/word/2010/wordprocessingGroup" xmlns:wpi="http://schemas.microsoft.com/office/word/2010/wordprocessingInk" xmlns:wne="http://schemas.microsoft.com/office/word/2006/wordml" xmlns:wps="http://schemas.microsoft.com/office/word/2010/wordprocessingShape" mc:Ignorable="w14 w15 w16se w16cid w16 w16cex w16sdtdh w16sdtfl w16du wp14">
-  <w:p xmlns:wp14="http://schemas.microsoft.com/office/word/2010/wordml" wp14:textId="77777777">
-    <w:pPr>
-      <w:pStyle w:val="Footer"/>
-    </w:pPr>
-  </w:p>
-</w:ftr>
-</file>
-
 <file path=word/footnotes.xml><?xml version="1.0" encoding="utf-8"?>
 <w:footnotes xmlns:wpc="http://schemas.microsoft.com/office/word/2010/wordprocessingCanvas" xmlns:cx="http://schemas.microsoft.com/office/drawing/2014/chartex" xmlns:cx1="http://schemas.microsoft.com/office/drawing/2015/9/8/chartex" xmlns:cx2="http://schemas.microsoft.com/office/drawing/2015/10/21/chartex" xmlns:cx3="http://schemas.microsoft.com/office/drawing/2016/5/9/chartex" xmlns:cx4="http://schemas.microsoft.com/office/drawing/2016/5/10/chartex" xmlns:cx5="http://schemas.microsoft.com/office/drawing/2016/5/11/chartex" xmlns:cx6="http://schemas.microsoft.com/office/drawing/2016/5/12/chartex" xmlns:cx7="http://schemas.microsoft.com/office/drawing/2016/5/13/chartex" xmlns:cx8="http://schemas.microsoft.com/office/drawing/2016/5/14/chartex" xmlns:mc="http://schemas.openxmlformats.org/markup-compatibility/2006" xmlns:aink="http://schemas.microsoft.com/office/drawing/2016/ink" xmlns:am3d="http://schemas.microsoft.com/office/drawing/2017/model3d" xmlns:o="urn:schemas-microsoft-com:office:office" xmlns:oel="http://schemas.microsoft.com/office/2019/extlst" xmlns:r="http://schemas.openxmlformats.org/officeDocument/2006/relationships" xmlns:m="http://schemas.openxmlformats.org/officeDocument/2006/math" xmlns:v="urn:schemas-microsoft-com:vml" xmlns:wp14="http://schemas.microsoft.com/office/word/2010/wordprocessingDrawing" xmlns:wp="http://schemas.openxmlformats.org/drawingml/2006/wordprocessingDrawing" xmlns:w10="urn:schemas-microsoft-com:office:word" xmlns:w="http://schemas.openxmlformats.org/wordprocessingml/2006/main" xmlns:w14="http://schemas.microsoft.com/office/word/2010/wordml" xmlns:w15="http://schemas.microsoft.com/office/word/2012/wordml" xmlns:w16cex="http://schemas.microsoft.com/office/word/2018/wordml/cex" xmlns:w16cid="http://schemas.microsoft.com/office/word/2016/wordml/cid" xmlns:w16="http://schemas.microsoft.com/office/word/2018/wordml" xmlns:w16du="http://schemas.microsoft.com/office/word/2023/wordml/word16du" xmlns:w16sdtdh="http://schemas.microsoft.com/office/word/2020/wordml/sdtdatahash" xmlns:w16sdtfl="http://schemas.microsoft.com/office/word/2024/wordml/sdtformatlock" xmlns:w16se="http://schemas.microsoft.com/office/word/2015/wordml/symex" xmlns:wpg="http://schemas.microsoft.com/office/word/2010/wordprocessingGroup" xmlns:wpi="http://schemas.microsoft.com/office/word/2010/wordprocessingInk" xmlns:wne="http://schemas.microsoft.com/office/word/2006/wordml" xmlns:wps="http://schemas.microsoft.com/office/word/2010/wordprocessingShape" mc:Ignorable="w14 w15 w16se w16cid w16 w16cex w16sdtdh w16sdtfl w16du wp14">
   <w:footnote w:type="separator" w:id="-1">
-    <w:p xmlns:wp14="http://schemas.microsoft.com/office/word/2010/wordml" wp14:textId="77777777">
+    <w:p>
       <w:pPr>
         <w:spacing w:after="0" w:line="240" w:lineRule="auto"/>
       </w:pPr>
@@ -1096,7 +1572,7 @@
     </w:p>
   </w:footnote>
   <w:footnote w:type="continuationSeparator" w:id="0">
-    <w:p xmlns:wp14="http://schemas.microsoft.com/office/word/2010/wordml" wp14:textId="77777777">
+    <w:p>
       <w:pPr>
         <w:spacing w:after="0" w:line="240" w:lineRule="auto"/>
       </w:pPr>
@@ -1109,8 +1585,8 @@
 </file>
 
 <file path=word/header1.xml><?xml version="1.0" encoding="utf-8"?>
-<w:hdr xmlns:wpc="http://schemas.microsoft.com/office/word/2010/wordprocessingCanvas" xmlns:cx="http://schemas.microsoft.com/office/drawing/2014/chartex" xmlns:cx1="http://schemas.microsoft.com/office/drawing/2015/9/8/chartex" xmlns:cx2="http://schemas.microsoft.com/office/drawing/2015/10/21/chartex" xmlns:cx3="http://schemas.microsoft.com/office/drawing/2016/5/9/chartex" xmlns:cx4="http://schemas.microsoft.com/office/drawing/2016/5/10/chartex" xmlns:cx5="http://schemas.microsoft.com/office/drawing/2016/5/11/chartex" xmlns:cx6="http://schemas.microsoft.com/office/drawing/2016/5/12/chartex" xmlns:cx7="http://schemas.microsoft.com/office/drawing/2016/5/13/chartex" xmlns:cx8="http://schemas.microsoft.com/office/drawing/2016/5/14/chartex" xmlns:mc="http://schemas.openxmlformats.org/markup-compatibility/2006" xmlns:aink="http://schemas.microsoft.com/office/drawing/2016/ink" xmlns:am3d="http://schemas.microsoft.com/office/drawing/2017/model3d" xmlns:o="urn:schemas-microsoft-com:office:office" xmlns:oel="http://schemas.microsoft.com/office/2019/extlst" xmlns:r="http://schemas.openxmlformats.org/officeDocument/2006/relationships" xmlns:m="http://schemas.openxmlformats.org/officeDocument/2006/math" xmlns:v="urn:schemas-microsoft-com:vml" xmlns:wp14="http://schemas.microsoft.com/office/word/2010/wordprocessingDrawing" xmlns:wp="http://schemas.openxmlformats.org/drawingml/2006/wordprocessingDrawing" xmlns:w10="urn:schemas-microsoft-com:office:word" xmlns:w="http://schemas.openxmlformats.org/wordprocessingml/2006/main" xmlns:w14="http://schemas.microsoft.com/office/word/2010/wordml" xmlns:w15="http://schemas.microsoft.com/office/word/2012/wordml" xmlns:w16cex="http://schemas.microsoft.com/office/word/2018/wordml/cex" xmlns:w16cid="http://schemas.microsoft.com/office/word/2016/wordml/cid" xmlns:w16="http://schemas.microsoft.com/office/word/2018/wordml" xmlns:w16du="http://schemas.microsoft.com/office/word/2023/wordml/word16du" xmlns:w16sdtdh="http://schemas.microsoft.com/office/word/2020/wordml/sdtdatahash" xmlns:w16sdtfl="http://schemas.microsoft.com/office/word/2024/wordml/sdtformatlock" xmlns:w16se="http://schemas.microsoft.com/office/word/2015/wordml/symex" xmlns:wpg="http://schemas.microsoft.com/office/word/2010/wordprocessingGroup" xmlns:wpi="http://schemas.microsoft.com/office/word/2010/wordprocessingInk" xmlns:wne="http://schemas.microsoft.com/office/word/2006/wordml" xmlns:wps="http://schemas.microsoft.com/office/word/2010/wordprocessingShape" xmlns:a="http://schemas.openxmlformats.org/drawingml/2006/main" xmlns:pic="http://schemas.openxmlformats.org/drawingml/2006/picture" xmlns:a14="http://schemas.microsoft.com/office/drawing/2010/main" mc:Ignorable="w14 w15 w16se w16cid w16 w16cex w16sdtdh w16sdtfl w16du wp14">
-  <w:p xmlns:wp14="http://schemas.microsoft.com/office/word/2010/wordml" wp14:textId="77777777">
+<w:hdr xmlns:wpc="http://schemas.microsoft.com/office/word/2010/wordprocessingCanvas" xmlns:cx="http://schemas.microsoft.com/office/drawing/2014/chartex" xmlns:cx1="http://schemas.microsoft.com/office/drawing/2015/9/8/chartex" xmlns:cx2="http://schemas.microsoft.com/office/drawing/2015/10/21/chartex" xmlns:cx3="http://schemas.microsoft.com/office/drawing/2016/5/9/chartex" xmlns:cx4="http://schemas.microsoft.com/office/drawing/2016/5/10/chartex" xmlns:cx5="http://schemas.microsoft.com/office/drawing/2016/5/11/chartex" xmlns:cx6="http://schemas.microsoft.com/office/drawing/2016/5/12/chartex" xmlns:cx7="http://schemas.microsoft.com/office/drawing/2016/5/13/chartex" xmlns:cx8="http://schemas.microsoft.com/office/drawing/2016/5/14/chartex" xmlns:mc="http://schemas.openxmlformats.org/markup-compatibility/2006" xmlns:aink="http://schemas.microsoft.com/office/drawing/2016/ink" xmlns:am3d="http://schemas.microsoft.com/office/drawing/2017/model3d" xmlns:o="urn:schemas-microsoft-com:office:office" xmlns:oel="http://schemas.microsoft.com/office/2019/extlst" xmlns:r="http://schemas.openxmlformats.org/officeDocument/2006/relationships" xmlns:m="http://schemas.openxmlformats.org/officeDocument/2006/math" xmlns:v="urn:schemas-microsoft-com:vml" xmlns:wp14="http://schemas.microsoft.com/office/word/2010/wordprocessingDrawing" xmlns:wp="http://schemas.openxmlformats.org/drawingml/2006/wordprocessingDrawing" xmlns:w10="urn:schemas-microsoft-com:office:word" xmlns:w="http://schemas.openxmlformats.org/wordprocessingml/2006/main" xmlns:w14="http://schemas.microsoft.com/office/word/2010/wordml" xmlns:w15="http://schemas.microsoft.com/office/word/2012/wordml" xmlns:w16cex="http://schemas.microsoft.com/office/word/2018/wordml/cex" xmlns:w16cid="http://schemas.microsoft.com/office/word/2016/wordml/cid" xmlns:w16="http://schemas.microsoft.com/office/word/2018/wordml" xmlns:w16du="http://schemas.microsoft.com/office/word/2023/wordml/word16du" xmlns:w16sdtdh="http://schemas.microsoft.com/office/word/2020/wordml/sdtdatahash" xmlns:w16sdtfl="http://schemas.microsoft.com/office/word/2024/wordml/sdtformatlock" xmlns:w16se="http://schemas.microsoft.com/office/word/2015/wordml/symex" xmlns:wpg="http://schemas.microsoft.com/office/word/2010/wordprocessingGroup" xmlns:wpi="http://schemas.microsoft.com/office/word/2010/wordprocessingInk" xmlns:wne="http://schemas.microsoft.com/office/word/2006/wordml" xmlns:wps="http://schemas.microsoft.com/office/word/2010/wordprocessingShape" mc:Ignorable="w14 w15 w16se w16cid w16 w16cex w16sdtdh w16sdtfl w16du wp14">
+  <w:p>
     <w:pPr>
       <w:pStyle w:val="Header"/>
     </w:pPr>
@@ -1120,7 +1596,7 @@
         <w:lang w:eastAsia="en-NZ"/>
       </w:rPr>
       <w:drawing>
-        <wp:anchor xmlns:wp14="http://schemas.microsoft.com/office/word/2010/wordprocessingDrawing" distT="0" distB="0" distL="114300" distR="114300" simplePos="0" relativeHeight="251657728" behindDoc="0" locked="0" layoutInCell="1" allowOverlap="1" wp14:anchorId="31B899E2" wp14:editId="7777777">
+        <wp:anchor distT="0" distB="0" distL="114300" distR="114300" simplePos="0" relativeHeight="251657728" behindDoc="0" locked="0" layoutInCell="1" allowOverlap="1" wp14:anchorId="31B899E2" wp14:editId="07777777">
           <wp:simplePos x="0" y="0"/>
           <wp:positionH relativeFrom="column">
             <wp:posOffset>-903605</wp:posOffset>
@@ -1604,7 +2080,7 @@
         <w:ind w:left="1440" w:hanging="360"/>
       </w:pPr>
       <w:rPr>
-        <w:rFonts w:hint="default" w:ascii="Symbol" w:hAnsi="Symbol"/>
+        <w:rFonts w:ascii="Symbol" w:hAnsi="Symbol" w:hint="default"/>
       </w:rPr>
     </w:lvl>
     <w:lvl w:ilvl="2" w:tplc="0409001B">
@@ -1727,7 +2203,7 @@
         <w:ind w:left="720" w:hanging="360"/>
       </w:pPr>
       <w:rPr>
-        <w:rFonts w:hint="default" w:ascii="Symbol" w:hAnsi="Symbol"/>
+        <w:rFonts w:ascii="Symbol" w:hAnsi="Symbol" w:hint="default"/>
       </w:rPr>
     </w:lvl>
     <w:lvl w:ilvl="1" w:tplc="14090003" w:tentative="1">
@@ -1739,7 +2215,7 @@
         <w:ind w:left="1440" w:hanging="360"/>
       </w:pPr>
       <w:rPr>
-        <w:rFonts w:hint="default" w:ascii="Courier New" w:hAnsi="Courier New" w:cs="Courier New"/>
+        <w:rFonts w:ascii="Courier New" w:hAnsi="Courier New" w:cs="Courier New" w:hint="default"/>
       </w:rPr>
     </w:lvl>
     <w:lvl w:ilvl="2" w:tplc="14090005" w:tentative="1">
@@ -1751,7 +2227,7 @@
         <w:ind w:left="2160" w:hanging="360"/>
       </w:pPr>
       <w:rPr>
-        <w:rFonts w:hint="default" w:ascii="Wingdings" w:hAnsi="Wingdings"/>
+        <w:rFonts w:ascii="Wingdings" w:hAnsi="Wingdings" w:hint="default"/>
       </w:rPr>
     </w:lvl>
     <w:lvl w:ilvl="3" w:tplc="14090001" w:tentative="1">
@@ -1763,7 +2239,7 @@
         <w:ind w:left="2880" w:hanging="360"/>
       </w:pPr>
       <w:rPr>
-        <w:rFonts w:hint="default" w:ascii="Symbol" w:hAnsi="Symbol"/>
+        <w:rFonts w:ascii="Symbol" w:hAnsi="Symbol" w:hint="default"/>
       </w:rPr>
     </w:lvl>
     <w:lvl w:ilvl="4" w:tplc="14090003" w:tentative="1">
@@ -1775,7 +2251,7 @@
         <w:ind w:left="3600" w:hanging="360"/>
       </w:pPr>
       <w:rPr>
-        <w:rFonts w:hint="default" w:ascii="Courier New" w:hAnsi="Courier New" w:cs="Courier New"/>
+        <w:rFonts w:ascii="Courier New" w:hAnsi="Courier New" w:cs="Courier New" w:hint="default"/>
       </w:rPr>
     </w:lvl>
     <w:lvl w:ilvl="5" w:tplc="14090005" w:tentative="1">
@@ -1787,7 +2263,7 @@
         <w:ind w:left="4320" w:hanging="360"/>
       </w:pPr>
       <w:rPr>
-        <w:rFonts w:hint="default" w:ascii="Wingdings" w:hAnsi="Wingdings"/>
+        <w:rFonts w:ascii="Wingdings" w:hAnsi="Wingdings" w:hint="default"/>
       </w:rPr>
     </w:lvl>
     <w:lvl w:ilvl="6" w:tplc="14090001" w:tentative="1">
@@ -1799,7 +2275,7 @@
         <w:ind w:left="5040" w:hanging="360"/>
       </w:pPr>
       <w:rPr>
-        <w:rFonts w:hint="default" w:ascii="Symbol" w:hAnsi="Symbol"/>
+        <w:rFonts w:ascii="Symbol" w:hAnsi="Symbol" w:hint="default"/>
       </w:rPr>
     </w:lvl>
     <w:lvl w:ilvl="7" w:tplc="14090003" w:tentative="1">
@@ -1811,7 +2287,7 @@
         <w:ind w:left="5760" w:hanging="360"/>
       </w:pPr>
       <w:rPr>
-        <w:rFonts w:hint="default" w:ascii="Courier New" w:hAnsi="Courier New" w:cs="Courier New"/>
+        <w:rFonts w:ascii="Courier New" w:hAnsi="Courier New" w:cs="Courier New" w:hint="default"/>
       </w:rPr>
     </w:lvl>
     <w:lvl w:ilvl="8" w:tplc="14090005" w:tentative="1">
@@ -1823,7 +2299,7 @@
         <w:ind w:left="6480" w:hanging="360"/>
       </w:pPr>
       <w:rPr>
-        <w:rFonts w:hint="default" w:ascii="Wingdings" w:hAnsi="Wingdings"/>
+        <w:rFonts w:ascii="Wingdings" w:hAnsi="Wingdings" w:hint="default"/>
       </w:rPr>
     </w:lvl>
   </w:abstractNum>
@@ -1959,7 +2435,7 @@
         <w:ind w:left="720" w:hanging="360"/>
       </w:pPr>
       <w:rPr>
-        <w:rFonts w:hint="default" w:ascii="Symbol" w:hAnsi="Symbol"/>
+        <w:rFonts w:ascii="Symbol" w:hAnsi="Symbol" w:hint="default"/>
         <w:sz w:val="20"/>
       </w:rPr>
     </w:lvl>
@@ -1975,7 +2451,7 @@
         <w:ind w:left="1440" w:hanging="360"/>
       </w:pPr>
       <w:rPr>
-        <w:rFonts w:hint="default" w:ascii="Symbol" w:hAnsi="Symbol"/>
+        <w:rFonts w:ascii="Symbol" w:hAnsi="Symbol" w:hint="default"/>
         <w:sz w:val="20"/>
       </w:rPr>
     </w:lvl>
@@ -1991,7 +2467,7 @@
         <w:ind w:left="2160" w:hanging="360"/>
       </w:pPr>
       <w:rPr>
-        <w:rFonts w:hint="default" w:ascii="Symbol" w:hAnsi="Symbol"/>
+        <w:rFonts w:ascii="Symbol" w:hAnsi="Symbol" w:hint="default"/>
         <w:sz w:val="20"/>
       </w:rPr>
     </w:lvl>
@@ -2007,7 +2483,7 @@
         <w:ind w:left="2880" w:hanging="360"/>
       </w:pPr>
       <w:rPr>
-        <w:rFonts w:hint="default" w:ascii="Symbol" w:hAnsi="Symbol"/>
+        <w:rFonts w:ascii="Symbol" w:hAnsi="Symbol" w:hint="default"/>
         <w:sz w:val="20"/>
       </w:rPr>
     </w:lvl>
@@ -2023,7 +2499,7 @@
         <w:ind w:left="3600" w:hanging="360"/>
       </w:pPr>
       <w:rPr>
-        <w:rFonts w:hint="default" w:ascii="Symbol" w:hAnsi="Symbol"/>
+        <w:rFonts w:ascii="Symbol" w:hAnsi="Symbol" w:hint="default"/>
         <w:sz w:val="20"/>
       </w:rPr>
     </w:lvl>
@@ -2039,7 +2515,7 @@
         <w:ind w:left="4320" w:hanging="360"/>
       </w:pPr>
       <w:rPr>
-        <w:rFonts w:hint="default" w:ascii="Symbol" w:hAnsi="Symbol"/>
+        <w:rFonts w:ascii="Symbol" w:hAnsi="Symbol" w:hint="default"/>
         <w:sz w:val="20"/>
       </w:rPr>
     </w:lvl>
@@ -2055,7 +2531,7 @@
         <w:ind w:left="5040" w:hanging="360"/>
       </w:pPr>
       <w:rPr>
-        <w:rFonts w:hint="default" w:ascii="Symbol" w:hAnsi="Symbol"/>
+        <w:rFonts w:ascii="Symbol" w:hAnsi="Symbol" w:hint="default"/>
         <w:sz w:val="20"/>
       </w:rPr>
     </w:lvl>
@@ -2071,7 +2547,7 @@
         <w:ind w:left="5760" w:hanging="360"/>
       </w:pPr>
       <w:rPr>
-        <w:rFonts w:hint="default" w:ascii="Symbol" w:hAnsi="Symbol"/>
+        <w:rFonts w:ascii="Symbol" w:hAnsi="Symbol" w:hint="default"/>
         <w:sz w:val="20"/>
       </w:rPr>
     </w:lvl>
@@ -2087,7 +2563,7 @@
         <w:ind w:left="6480" w:hanging="360"/>
       </w:pPr>
       <w:rPr>
-        <w:rFonts w:hint="default" w:ascii="Symbol" w:hAnsi="Symbol"/>
+        <w:rFonts w:ascii="Symbol" w:hAnsi="Symbol" w:hint="default"/>
         <w:sz w:val="20"/>
       </w:rPr>
     </w:lvl>
@@ -2340,7 +2816,7 @@
         <w:ind w:left="720" w:hanging="360"/>
       </w:pPr>
       <w:rPr>
-        <w:rFonts w:hint="default" w:ascii="Symbol" w:hAnsi="Symbol"/>
+        <w:rFonts w:ascii="Symbol" w:hAnsi="Symbol" w:hint="default"/>
       </w:rPr>
     </w:lvl>
     <w:lvl w:ilvl="1" w:tplc="04090003" w:tentative="1">
@@ -2355,7 +2831,7 @@
         <w:ind w:left="1440" w:hanging="360"/>
       </w:pPr>
       <w:rPr>
-        <w:rFonts w:hint="default" w:ascii="Courier New" w:hAnsi="Courier New"/>
+        <w:rFonts w:ascii="Courier New" w:hAnsi="Courier New" w:hint="default"/>
       </w:rPr>
     </w:lvl>
     <w:lvl w:ilvl="2" w:tplc="04090005" w:tentative="1">
@@ -2370,7 +2846,7 @@
         <w:ind w:left="2160" w:hanging="360"/>
       </w:pPr>
       <w:rPr>
-        <w:rFonts w:hint="default" w:ascii="Wingdings" w:hAnsi="Wingdings"/>
+        <w:rFonts w:ascii="Wingdings" w:hAnsi="Wingdings" w:hint="default"/>
       </w:rPr>
     </w:lvl>
     <w:lvl w:ilvl="3" w:tplc="04090001" w:tentative="1">
@@ -2385,7 +2861,7 @@
         <w:ind w:left="2880" w:hanging="360"/>
       </w:pPr>
       <w:rPr>
-        <w:rFonts w:hint="default" w:ascii="Symbol" w:hAnsi="Symbol"/>
+        <w:rFonts w:ascii="Symbol" w:hAnsi="Symbol" w:hint="default"/>
       </w:rPr>
     </w:lvl>
     <w:lvl w:ilvl="4" w:tplc="04090003" w:tentative="1">
@@ -2400,7 +2876,7 @@
         <w:ind w:left="3600" w:hanging="360"/>
       </w:pPr>
       <w:rPr>
-        <w:rFonts w:hint="default" w:ascii="Courier New" w:hAnsi="Courier New"/>
+        <w:rFonts w:ascii="Courier New" w:hAnsi="Courier New" w:hint="default"/>
       </w:rPr>
     </w:lvl>
     <w:lvl w:ilvl="5" w:tplc="04090005" w:tentative="1">
@@ -2415,7 +2891,7 @@
         <w:ind w:left="4320" w:hanging="360"/>
       </w:pPr>
       <w:rPr>
-        <w:rFonts w:hint="default" w:ascii="Wingdings" w:hAnsi="Wingdings"/>
+        <w:rFonts w:ascii="Wingdings" w:hAnsi="Wingdings" w:hint="default"/>
       </w:rPr>
     </w:lvl>
     <w:lvl w:ilvl="6" w:tplc="04090001" w:tentative="1">
@@ -2430,7 +2906,7 @@
         <w:ind w:left="5040" w:hanging="360"/>
       </w:pPr>
       <w:rPr>
-        <w:rFonts w:hint="default" w:ascii="Symbol" w:hAnsi="Symbol"/>
+        <w:rFonts w:ascii="Symbol" w:hAnsi="Symbol" w:hint="default"/>
       </w:rPr>
     </w:lvl>
     <w:lvl w:ilvl="7" w:tplc="04090003" w:tentative="1">
@@ -2445,7 +2921,7 @@
         <w:ind w:left="5760" w:hanging="360"/>
       </w:pPr>
       <w:rPr>
-        <w:rFonts w:hint="default" w:ascii="Courier New" w:hAnsi="Courier New"/>
+        <w:rFonts w:ascii="Courier New" w:hAnsi="Courier New" w:hint="default"/>
       </w:rPr>
     </w:lvl>
     <w:lvl w:ilvl="8" w:tplc="04090005" w:tentative="1">
@@ -2460,7 +2936,7 @@
         <w:ind w:left="6480" w:hanging="360"/>
       </w:pPr>
       <w:rPr>
-        <w:rFonts w:hint="default" w:ascii="Wingdings" w:hAnsi="Wingdings"/>
+        <w:rFonts w:ascii="Wingdings" w:hAnsi="Wingdings" w:hint="default"/>
       </w:rPr>
     </w:lvl>
   </w:abstractNum>
@@ -2504,11 +2980,11 @@
 </file>
 
 <file path=word/styles.xml><?xml version="1.0" encoding="utf-8"?>
-<w:styles xmlns:wp14="http://schemas.microsoft.com/office/word/2010/wordprocessingDrawing" xmlns:mc="http://schemas.openxmlformats.org/markup-compatibility/2006" xmlns:r="http://schemas.openxmlformats.org/officeDocument/2006/relationships" xmlns:w="http://schemas.openxmlformats.org/wordprocessingml/2006/main" xmlns:w14="http://schemas.microsoft.com/office/word/2010/wordml" xmlns:w15="http://schemas.microsoft.com/office/word/2012/wordml" xmlns:w16cex="http://schemas.microsoft.com/office/word/2018/wordml/cex" xmlns:w16cid="http://schemas.microsoft.com/office/word/2016/wordml/cid" xmlns:w16="http://schemas.microsoft.com/office/word/2018/wordml" xmlns:w16du="http://schemas.microsoft.com/office/word/2023/wordml/word16du" xmlns:w16sdtdh="http://schemas.microsoft.com/office/word/2020/wordml/sdtdatahash" xmlns:w16sdtfl="http://schemas.microsoft.com/office/word/2024/wordml/sdtformatlock" xmlns:w16se="http://schemas.microsoft.com/office/word/2015/wordml/symex" mc:Ignorable="w14 w15 w16se w16cid w16 w16cex w16sdtdh w16sdtfl w16du wp14">
+<w:styles xmlns:mc="http://schemas.openxmlformats.org/markup-compatibility/2006" xmlns:r="http://schemas.openxmlformats.org/officeDocument/2006/relationships" xmlns:w="http://schemas.openxmlformats.org/wordprocessingml/2006/main" xmlns:w14="http://schemas.microsoft.com/office/word/2010/wordml" xmlns:w15="http://schemas.microsoft.com/office/word/2012/wordml" xmlns:w16cex="http://schemas.microsoft.com/office/word/2018/wordml/cex" xmlns:w16cid="http://schemas.microsoft.com/office/word/2016/wordml/cid" xmlns:w16="http://schemas.microsoft.com/office/word/2018/wordml" xmlns:w16du="http://schemas.microsoft.com/office/word/2023/wordml/word16du" xmlns:w16sdtdh="http://schemas.microsoft.com/office/word/2020/wordml/sdtdatahash" xmlns:w16sdtfl="http://schemas.microsoft.com/office/word/2024/wordml/sdtformatlock" xmlns:w16se="http://schemas.microsoft.com/office/word/2015/wordml/symex" mc:Ignorable="w14 w15 w16se w16cid w16 w16cex w16sdtdh w16sdtfl w16du">
   <w:docDefaults>
     <w:rPrDefault>
       <w:rPr>
-        <w:rFonts w:ascii="Calibri" w:hAnsi="Calibri" w:eastAsia="Calibri" w:cs="Times New Roman"/>
+        <w:rFonts w:ascii="Calibri" w:eastAsia="Calibri" w:hAnsi="Calibri" w:cs="Times New Roman"/>
         <w:lang w:val="en-US" w:eastAsia="ja-JP" w:bidi="ar-SA"/>
       </w:rPr>
     </w:rPrDefault>
@@ -2517,14 +2993,14 @@
   <w:latentStyles w:defLockedState="0" w:defUIPriority="99" w:defSemiHidden="0" w:defUnhideWhenUsed="0" w:defQFormat="0" w:count="376">
     <w:lsdException w:name="Normal" w:uiPriority="0" w:qFormat="1"/>
     <w:lsdException w:name="heading 1" w:uiPriority="9" w:qFormat="1"/>
-    <w:lsdException w:name="heading 2" w:uiPriority="9" w:semiHidden="1" w:unhideWhenUsed="1" w:qFormat="1"/>
-    <w:lsdException w:name="heading 3" w:uiPriority="9" w:semiHidden="1" w:unhideWhenUsed="1" w:qFormat="1"/>
-    <w:lsdException w:name="heading 4" w:uiPriority="9" w:semiHidden="1" w:unhideWhenUsed="1" w:qFormat="1"/>
-    <w:lsdException w:name="heading 5" w:uiPriority="9" w:semiHidden="1" w:unhideWhenUsed="1" w:qFormat="1"/>
-    <w:lsdException w:name="heading 6" w:uiPriority="9" w:semiHidden="1" w:unhideWhenUsed="1" w:qFormat="1"/>
-    <w:lsdException w:name="heading 7" w:uiPriority="9" w:semiHidden="1" w:unhideWhenUsed="1" w:qFormat="1"/>
-    <w:lsdException w:name="heading 8" w:uiPriority="9" w:semiHidden="1" w:unhideWhenUsed="1" w:qFormat="1"/>
-    <w:lsdException w:name="heading 9" w:uiPriority="9" w:semiHidden="1" w:unhideWhenUsed="1" w:qFormat="1"/>
+    <w:lsdException w:name="heading 2" w:semiHidden="1" w:uiPriority="9" w:unhideWhenUsed="1" w:qFormat="1"/>
+    <w:lsdException w:name="heading 3" w:semiHidden="1" w:uiPriority="9" w:unhideWhenUsed="1" w:qFormat="1"/>
+    <w:lsdException w:name="heading 4" w:semiHidden="1" w:uiPriority="9" w:unhideWhenUsed="1" w:qFormat="1"/>
+    <w:lsdException w:name="heading 5" w:semiHidden="1" w:uiPriority="9" w:unhideWhenUsed="1" w:qFormat="1"/>
+    <w:lsdException w:name="heading 6" w:semiHidden="1" w:uiPriority="9" w:unhideWhenUsed="1" w:qFormat="1"/>
+    <w:lsdException w:name="heading 7" w:semiHidden="1" w:uiPriority="9" w:unhideWhenUsed="1" w:qFormat="1"/>
+    <w:lsdException w:name="heading 8" w:semiHidden="1" w:uiPriority="9" w:unhideWhenUsed="1" w:qFormat="1"/>
+    <w:lsdException w:name="heading 9" w:semiHidden="1" w:uiPriority="9" w:unhideWhenUsed="1" w:qFormat="1"/>
     <w:lsdException w:name="index 1" w:semiHidden="1" w:unhideWhenUsed="1"/>
     <w:lsdException w:name="index 2" w:semiHidden="1" w:unhideWhenUsed="1"/>
     <w:lsdException w:name="index 3" w:semiHidden="1" w:unhideWhenUsed="1"/>
@@ -2534,22 +3010,22 @@
     <w:lsdException w:name="index 7" w:semiHidden="1" w:unhideWhenUsed="1"/>
     <w:lsdException w:name="index 8" w:semiHidden="1" w:unhideWhenUsed="1"/>
     <w:lsdException w:name="index 9" w:semiHidden="1" w:unhideWhenUsed="1"/>
-    <w:lsdException w:name="toc 1" w:uiPriority="39" w:semiHidden="1" w:unhideWhenUsed="1"/>
-    <w:lsdException w:name="toc 2" w:uiPriority="39" w:semiHidden="1" w:unhideWhenUsed="1"/>
-    <w:lsdException w:name="toc 3" w:uiPriority="39" w:semiHidden="1" w:unhideWhenUsed="1"/>
-    <w:lsdException w:name="toc 4" w:uiPriority="39" w:semiHidden="1" w:unhideWhenUsed="1"/>
-    <w:lsdException w:name="toc 5" w:uiPriority="39" w:semiHidden="1" w:unhideWhenUsed="1"/>
-    <w:lsdException w:name="toc 6" w:uiPriority="39" w:semiHidden="1" w:unhideWhenUsed="1"/>
-    <w:lsdException w:name="toc 7" w:uiPriority="39" w:semiHidden="1" w:unhideWhenUsed="1"/>
-    <w:lsdException w:name="toc 8" w:uiPriority="39" w:semiHidden="1" w:unhideWhenUsed="1"/>
-    <w:lsdException w:name="toc 9" w:uiPriority="39" w:semiHidden="1" w:unhideWhenUsed="1"/>
+    <w:lsdException w:name="toc 1" w:semiHidden="1" w:uiPriority="39" w:unhideWhenUsed="1"/>
+    <w:lsdException w:name="toc 2" w:semiHidden="1" w:uiPriority="39" w:unhideWhenUsed="1"/>
+    <w:lsdException w:name="toc 3" w:semiHidden="1" w:uiPriority="39" w:unhideWhenUsed="1"/>
+    <w:lsdException w:name="toc 4" w:semiHidden="1" w:uiPriority="39" w:unhideWhenUsed="1"/>
+    <w:lsdException w:name="toc 5" w:semiHidden="1" w:uiPriority="39" w:unhideWhenUsed="1"/>
+    <w:lsdException w:name="toc 6" w:semiHidden="1" w:uiPriority="39" w:unhideWhenUsed="1"/>
+    <w:lsdException w:name="toc 7" w:semiHidden="1" w:uiPriority="39" w:unhideWhenUsed="1"/>
+    <w:lsdException w:name="toc 8" w:semiHidden="1" w:uiPriority="39" w:unhideWhenUsed="1"/>
+    <w:lsdException w:name="toc 9" w:semiHidden="1" w:uiPriority="39" w:unhideWhenUsed="1"/>
     <w:lsdException w:name="Normal Indent" w:semiHidden="1" w:unhideWhenUsed="1"/>
     <w:lsdException w:name="footnote text" w:semiHidden="1" w:unhideWhenUsed="1"/>
     <w:lsdException w:name="annotation text" w:semiHidden="1" w:unhideWhenUsed="1"/>
-    <w:lsdException w:name="header" w:uiPriority="0" w:semiHidden="1" w:unhideWhenUsed="1"/>
+    <w:lsdException w:name="header" w:semiHidden="1" w:uiPriority="0" w:unhideWhenUsed="1"/>
     <w:lsdException w:name="footer" w:semiHidden="1" w:unhideWhenUsed="1"/>
     <w:lsdException w:name="index heading" w:semiHidden="1" w:unhideWhenUsed="1"/>
-    <w:lsdException w:name="caption" w:uiPriority="35" w:semiHidden="1" w:unhideWhenUsed="1" w:qFormat="1"/>
+    <w:lsdException w:name="caption" w:semiHidden="1" w:uiPriority="35" w:unhideWhenUsed="1" w:qFormat="1"/>
     <w:lsdException w:name="table of figures" w:semiHidden="1" w:unhideWhenUsed="1"/>
     <w:lsdException w:name="envelope address" w:semiHidden="1" w:unhideWhenUsed="1"/>
     <w:lsdException w:name="envelope return" w:semiHidden="1" w:unhideWhenUsed="1"/>
@@ -2580,7 +3056,7 @@
     <w:lsdException w:name="Title" w:uiPriority="0" w:qFormat="1"/>
     <w:lsdException w:name="Closing" w:semiHidden="1" w:unhideWhenUsed="1"/>
     <w:lsdException w:name="Signature" w:semiHidden="1" w:unhideWhenUsed="1"/>
-    <w:lsdException w:name="Default Paragraph Font" w:uiPriority="1" w:semiHidden="1" w:unhideWhenUsed="1"/>
+    <w:lsdException w:name="Default Paragraph Font" w:semiHidden="1" w:uiPriority="1" w:unhideWhenUsed="1"/>
     <w:lsdException w:name="Body Text" w:semiHidden="1" w:unhideWhenUsed="1"/>
     <w:lsdException w:name="Body Text Indent" w:semiHidden="1" w:unhideWhenUsed="1"/>
     <w:lsdException w:name="List Continue" w:semiHidden="1" w:unhideWhenUsed="1"/>
@@ -2780,8 +3256,8 @@
     <w:lsdException w:name="Subtle Reference" w:uiPriority="31" w:qFormat="1"/>
     <w:lsdException w:name="Intense Reference" w:uiPriority="32" w:qFormat="1"/>
     <w:lsdException w:name="Book Title" w:uiPriority="33" w:qFormat="1"/>
-    <w:lsdException w:name="Bibliography" w:uiPriority="37" w:semiHidden="1" w:unhideWhenUsed="1"/>
-    <w:lsdException w:name="TOC Heading" w:uiPriority="39" w:semiHidden="1" w:unhideWhenUsed="1" w:qFormat="1"/>
+    <w:lsdException w:name="Bibliography" w:semiHidden="1" w:uiPriority="37" w:unhideWhenUsed="1"/>
+    <w:lsdException w:name="TOC Heading" w:semiHidden="1" w:uiPriority="39" w:unhideWhenUsed="1" w:qFormat="1"/>
     <w:lsdException w:name="Plain Table 1" w:uiPriority="41"/>
     <w:lsdException w:name="Plain Table 2" w:uiPriority="42"/>
     <w:lsdException w:name="Plain Table 3" w:uiPriority="43"/>
@@ -2892,7 +3368,7 @@
     <w:lsdException w:name="Unresolved Mention" w:semiHidden="1" w:unhideWhenUsed="1"/>
     <w:lsdException w:name="Smart Link" w:semiHidden="1" w:unhideWhenUsed="1"/>
   </w:latentStyles>
-  <w:style w:type="paragraph" w:styleId="Normal" w:default="1">
+  <w:style w:type="paragraph" w:default="1" w:styleId="Normal">
     <w:name w:val="Normal"/>
     <w:qFormat/>
     <w:rsid w:val="008D1C35"/>
@@ -2987,12 +3463,13 @@
       <w:szCs w:val="28"/>
     </w:rPr>
   </w:style>
-  <w:style w:type="character" w:styleId="DefaultParagraphFont" w:default="1">
+  <w:style w:type="character" w:default="1" w:styleId="DefaultParagraphFont">
     <w:name w:val="Default Paragraph Font"/>
     <w:uiPriority w:val="1"/>
+    <w:semiHidden/>
     <w:unhideWhenUsed/>
   </w:style>
-  <w:style w:type="table" w:styleId="TableNormal" w:default="1">
+  <w:style w:type="table" w:default="1" w:styleId="TableNormal">
     <w:name w:val="Normal Table"/>
     <w:uiPriority w:val="99"/>
     <w:semiHidden/>
@@ -3007,7 +3484,7 @@
       </w:tblCellMar>
     </w:tblPr>
   </w:style>
-  <w:style w:type="numbering" w:styleId="NoList" w:default="1">
+  <w:style w:type="numbering" w:default="1" w:styleId="NoList">
     <w:name w:val="No List"/>
     <w:uiPriority w:val="99"/>
     <w:semiHidden/>
@@ -3036,7 +3513,7 @@
       </w:tabs>
     </w:pPr>
   </w:style>
-  <w:style w:type="character" w:styleId="HeaderChar" w:customStyle="1">
+  <w:style w:type="character" w:customStyle="1" w:styleId="HeaderChar">
     <w:name w:val="Header Char"/>
     <w:link w:val="Header"/>
     <w:uiPriority w:val="99"/>
@@ -3062,7 +3539,7 @@
       </w:tabs>
     </w:pPr>
   </w:style>
-  <w:style w:type="character" w:styleId="FooterChar" w:customStyle="1">
+  <w:style w:type="character" w:customStyle="1" w:styleId="FooterChar">
     <w:name w:val="Footer Char"/>
     <w:link w:val="Footer"/>
     <w:uiPriority w:val="99"/>
@@ -3103,7 +3580,7 @@
       <w:szCs w:val="18"/>
     </w:rPr>
   </w:style>
-  <w:style w:type="character" w:styleId="BalloonTextChar" w:customStyle="1">
+  <w:style w:type="character" w:customStyle="1" w:styleId="BalloonTextChar">
     <w:name w:val="Balloon Text Char"/>
     <w:link w:val="BalloonText"/>
     <w:uiPriority w:val="99"/>
@@ -3116,7 +3593,7 @@
       <w:lang w:eastAsia="en-US"/>
     </w:rPr>
   </w:style>
-  <w:style w:type="character" w:styleId="Heading1Char" w:customStyle="1">
+  <w:style w:type="character" w:customStyle="1" w:styleId="Heading1Char">
     <w:name w:val="Heading 1 Char"/>
     <w:link w:val="Heading1"/>
     <w:uiPriority w:val="9"/>
@@ -3129,7 +3606,7 @@
       <w:szCs w:val="32"/>
     </w:rPr>
   </w:style>
-  <w:style w:type="character" w:styleId="Heading2Char" w:customStyle="1">
+  <w:style w:type="character" w:customStyle="1" w:styleId="Heading2Char">
     <w:name w:val="Heading 2 Char"/>
     <w:link w:val="Heading2"/>
     <w:uiPriority w:val="9"/>
@@ -3153,16 +3630,16 @@
     </w:rPr>
     <w:tblPr>
       <w:tblBorders>
-        <w:top w:val="single" w:color="auto" w:sz="4" w:space="0"/>
-        <w:left w:val="single" w:color="auto" w:sz="4" w:space="0"/>
-        <w:bottom w:val="single" w:color="auto" w:sz="4" w:space="0"/>
-        <w:right w:val="single" w:color="auto" w:sz="4" w:space="0"/>
-        <w:insideH w:val="single" w:color="auto" w:sz="4" w:space="0"/>
-        <w:insideV w:val="single" w:color="auto" w:sz="4" w:space="0"/>
+        <w:top w:val="single" w:sz="4" w:space="0" w:color="auto"/>
+        <w:left w:val="single" w:sz="4" w:space="0" w:color="auto"/>
+        <w:bottom w:val="single" w:sz="4" w:space="0" w:color="auto"/>
+        <w:right w:val="single" w:sz="4" w:space="0" w:color="auto"/>
+        <w:insideH w:val="single" w:sz="4" w:space="0" w:color="auto"/>
+        <w:insideV w:val="single" w:sz="4" w:space="0" w:color="auto"/>
       </w:tblBorders>
     </w:tblPr>
   </w:style>
-  <w:style w:type="character" w:styleId="Heading3Char" w:customStyle="1">
+  <w:style w:type="character" w:customStyle="1" w:styleId="Heading3Char">
     <w:name w:val="Heading 3 Char"/>
     <w:link w:val="Heading3"/>
     <w:uiPriority w:val="9"/>
@@ -3175,7 +3652,7 @@
       <w:lang w:eastAsia="en-US"/>
     </w:rPr>
   </w:style>
-  <w:style w:type="paragraph" w:styleId="pagedate" w:customStyle="1">
+  <w:style w:type="paragraph" w:customStyle="1" w:styleId="pagedate">
     <w:name w:val="pagedate"/>
     <w:basedOn w:val="Normal"/>
     <w:rsid w:val="00450570"/>
@@ -3183,13 +3660,13 @@
       <w:spacing w:before="100" w:beforeAutospacing="1" w:after="100" w:afterAutospacing="1" w:line="240" w:lineRule="auto"/>
     </w:pPr>
     <w:rPr>
-      <w:rFonts w:ascii="Times New Roman" w:hAnsi="Times New Roman" w:eastAsia="Times New Roman"/>
+      <w:rFonts w:ascii="Times New Roman" w:eastAsia="Times New Roman" w:hAnsi="Times New Roman"/>
       <w:sz w:val="24"/>
       <w:szCs w:val="24"/>
       <w:lang w:eastAsia="en-NZ"/>
     </w:rPr>
   </w:style>
-  <w:style w:type="paragraph" w:styleId="pageowner" w:customStyle="1">
+  <w:style w:type="paragraph" w:customStyle="1" w:styleId="pageowner">
     <w:name w:val="pageowner"/>
     <w:basedOn w:val="Normal"/>
     <w:rsid w:val="00450570"/>
@@ -3197,7 +3674,7 @@
       <w:spacing w:before="100" w:beforeAutospacing="1" w:after="100" w:afterAutospacing="1" w:line="240" w:lineRule="auto"/>
     </w:pPr>
     <w:rPr>
-      <w:rFonts w:ascii="Times New Roman" w:hAnsi="Times New Roman" w:eastAsia="Times New Roman"/>
+      <w:rFonts w:ascii="Times New Roman" w:eastAsia="Times New Roman" w:hAnsi="Times New Roman"/>
       <w:sz w:val="24"/>
       <w:szCs w:val="24"/>
       <w:lang w:eastAsia="en-NZ"/>
@@ -3214,7 +3691,7 @@
       <w:spacing w:before="100" w:beforeAutospacing="1" w:after="100" w:afterAutospacing="1" w:line="240" w:lineRule="auto"/>
     </w:pPr>
     <w:rPr>
-      <w:rFonts w:ascii="Times New Roman" w:hAnsi="Times New Roman" w:eastAsia="Times New Roman"/>
+      <w:rFonts w:ascii="Times New Roman" w:eastAsia="Times New Roman" w:hAnsi="Times New Roman"/>
       <w:sz w:val="24"/>
       <w:szCs w:val="24"/>
       <w:lang w:eastAsia="en-NZ"/>
@@ -3241,14 +3718,14 @@
       <w:shd w:val="clear" w:color="auto" w:fill="E1DFDD"/>
     </w:rPr>
   </w:style>
-  <w:style w:type="character" w:styleId="Heading4Char" w:customStyle="1">
+  <w:style w:type="character" w:customStyle="1" w:styleId="Heading4Char">
     <w:name w:val="Heading 4 Char"/>
     <w:link w:val="Heading4"/>
     <w:uiPriority w:val="9"/>
     <w:semiHidden/>
     <w:rsid w:val="008D1C35"/>
     <w:rPr>
-      <w:rFonts w:ascii="Calibri" w:hAnsi="Calibri" w:eastAsia="Times New Roman" w:cs="Times New Roman"/>
+      <w:rFonts w:ascii="Calibri" w:eastAsia="Times New Roman" w:hAnsi="Calibri" w:cs="Times New Roman"/>
       <w:bCs/>
       <w:i/>
       <w:sz w:val="24"/>
@@ -3256,19 +3733,19 @@
       <w:lang w:eastAsia="en-US"/>
     </w:rPr>
   </w:style>
-  <w:style w:type="paragraph" w:styleId="SHTB" w:customStyle="1">
+  <w:style w:type="paragraph" w:customStyle="1" w:styleId="SHTB">
     <w:name w:val="SH/TB"/>
     <w:basedOn w:val="Normal"/>
     <w:next w:val="Normal"/>
     <w:rsid w:val="00C07010"/>
     <w:pPr>
       <w:pBdr>
-        <w:bottom w:val="single" w:color="auto" w:sz="6" w:space="0"/>
+        <w:bottom w:val="single" w:sz="6" w:space="0" w:color="auto"/>
       </w:pBdr>
       <w:spacing w:before="130" w:after="0" w:line="200" w:lineRule="exact"/>
     </w:pPr>
     <w:rPr>
-      <w:rFonts w:ascii="New York" w:hAnsi="New York" w:eastAsia="Times New Roman"/>
+      <w:rFonts w:ascii="New York" w:eastAsia="Times New Roman" w:hAnsi="New York"/>
       <w:sz w:val="16"/>
       <w:szCs w:val="20"/>
       <w:lang w:val="en-US"/>
@@ -3285,7 +3762,7 @@
       <w:jc w:val="center"/>
     </w:pPr>
     <w:rPr>
-      <w:rFonts w:ascii="Times New Roman" w:hAnsi="Times New Roman" w:eastAsia="Times New Roman"/>
+      <w:rFonts w:ascii="Times New Roman" w:eastAsia="Times New Roman" w:hAnsi="Times New Roman"/>
       <w:b/>
       <w:bCs/>
       <w:sz w:val="36"/>
@@ -3293,19 +3770,19 @@
       <w:lang w:val="en-US"/>
     </w:rPr>
   </w:style>
-  <w:style w:type="character" w:styleId="TitleChar" w:customStyle="1">
+  <w:style w:type="character" w:customStyle="1" w:styleId="TitleChar">
     <w:name w:val="Title Char"/>
     <w:link w:val="Title"/>
     <w:rsid w:val="00C07010"/>
     <w:rPr>
-      <w:rFonts w:ascii="Times New Roman" w:hAnsi="Times New Roman" w:eastAsia="Times New Roman"/>
+      <w:rFonts w:ascii="Times New Roman" w:eastAsia="Times New Roman" w:hAnsi="Times New Roman"/>
       <w:b/>
       <w:bCs/>
       <w:sz w:val="36"/>
       <w:szCs w:val="24"/>
     </w:rPr>
   </w:style>
-  <w:style w:type="paragraph" w:styleId="BTHDs" w:customStyle="1">
+  <w:style w:type="paragraph" w:customStyle="1" w:styleId="BTHDs">
     <w:name w:val="BT (HDs)"/>
     <w:basedOn w:val="Normal"/>
     <w:next w:val="Normal"/>
@@ -3315,27 +3792,27 @@
       <w:ind w:left="720"/>
     </w:pPr>
     <w:rPr>
-      <w:rFonts w:ascii="Font13208" w:hAnsi="Font13208" w:eastAsia="Times New Roman"/>
+      <w:rFonts w:ascii="Font13208" w:eastAsia="Times New Roman" w:hAnsi="Font13208"/>
       <w:noProof/>
       <w:sz w:val="20"/>
       <w:szCs w:val="20"/>
       <w:lang w:val="en-US"/>
     </w:rPr>
   </w:style>
-  <w:style w:type="paragraph" w:styleId="bt" w:customStyle="1">
+  <w:style w:type="paragraph" w:customStyle="1" w:styleId="bt">
     <w:name w:val="bt"/>
     <w:rsid w:val="005460BA"/>
     <w:pPr>
       <w:spacing w:before="120" w:line="360" w:lineRule="auto"/>
     </w:pPr>
     <w:rPr>
-      <w:rFonts w:ascii="Times New Roman" w:hAnsi="Times New Roman" w:eastAsia="Times New Roman"/>
+      <w:rFonts w:ascii="Times New Roman" w:eastAsia="Times New Roman" w:hAnsi="Times New Roman"/>
       <w:sz w:val="24"/>
       <w:szCs w:val="24"/>
       <w:lang w:eastAsia="en-US"/>
     </w:rPr>
   </w:style>
-  <w:style w:type="paragraph" w:styleId="table-text" w:customStyle="1">
+  <w:style w:type="paragraph" w:customStyle="1" w:styleId="table-text">
     <w:name w:val="table-text"/>
     <w:next w:val="bt"/>
     <w:rsid w:val="005460BA"/>
@@ -3343,11 +3820,11 @@
       <w:spacing w:before="60"/>
     </w:pPr>
     <w:rPr>
-      <w:rFonts w:ascii="Arial" w:hAnsi="Arial" w:eastAsia="Times New Roman"/>
+      <w:rFonts w:ascii="Arial" w:eastAsia="Times New Roman" w:hAnsi="Arial"/>
       <w:lang w:eastAsia="en-US"/>
     </w:rPr>
   </w:style>
-  <w:style w:type="paragraph" w:styleId="BT0" w:customStyle="1">
+  <w:style w:type="paragraph" w:customStyle="1" w:styleId="BT0">
     <w:name w:val="BT"/>
     <w:basedOn w:val="Normal"/>
     <w:next w:val="BL1st"/>
@@ -3357,14 +3834,14 @@
       <w:ind w:left="720" w:firstLine="240"/>
     </w:pPr>
     <w:rPr>
-      <w:rFonts w:ascii="Font13208" w:hAnsi="Font13208" w:eastAsia="Times New Roman"/>
+      <w:rFonts w:ascii="Font13208" w:eastAsia="Times New Roman" w:hAnsi="Font13208"/>
       <w:noProof/>
       <w:sz w:val="20"/>
       <w:szCs w:val="20"/>
       <w:lang w:val="en-US"/>
     </w:rPr>
   </w:style>
-  <w:style w:type="paragraph" w:styleId="BL1st" w:customStyle="1">
+  <w:style w:type="paragraph" w:customStyle="1" w:styleId="BL1st">
     <w:name w:val="BL 1st"/>
     <w:basedOn w:val="Normal"/>
     <w:next w:val="Normal"/>
@@ -3374,21 +3851,21 @@
       <w:ind w:left="1180" w:hanging="220"/>
     </w:pPr>
     <w:rPr>
-      <w:rFonts w:ascii="Font13208" w:hAnsi="Font13208" w:eastAsia="Times New Roman"/>
+      <w:rFonts w:ascii="Font13208" w:eastAsia="Times New Roman" w:hAnsi="Font13208"/>
       <w:noProof/>
       <w:sz w:val="20"/>
       <w:szCs w:val="20"/>
       <w:lang w:val="en-US"/>
     </w:rPr>
   </w:style>
-  <w:style w:type="paragraph" w:styleId="table-caption" w:customStyle="1">
+  <w:style w:type="paragraph" w:customStyle="1" w:styleId="table-caption">
     <w:name w:val="table-caption"/>
     <w:rsid w:val="003E3639"/>
     <w:pPr>
       <w:spacing w:before="240"/>
     </w:pPr>
     <w:rPr>
-      <w:rFonts w:ascii="Arial" w:hAnsi="Arial" w:eastAsia="Times New Roman"/>
+      <w:rFonts w:ascii="Arial" w:eastAsia="Times New Roman" w:hAnsi="Arial"/>
       <w:b/>
       <w:kern w:val="16"/>
       <w:sz w:val="22"/>
@@ -3396,7 +3873,7 @@
       <w:lang w:eastAsia="en-US"/>
     </w:rPr>
   </w:style>
-  <w:style w:type="paragraph" w:styleId="figure-caption" w:customStyle="1">
+  <w:style w:type="paragraph" w:customStyle="1" w:styleId="figure-caption">
     <w:name w:val="figure-caption"/>
     <w:basedOn w:val="Normal"/>
     <w:rsid w:val="00A3652E"/>
@@ -3404,7 +3881,7 @@
       <w:spacing w:before="240" w:after="0" w:line="360" w:lineRule="auto"/>
     </w:pPr>
     <w:rPr>
-      <w:rFonts w:ascii="Arial" w:hAnsi="Arial" w:eastAsia="Times New Roman"/>
+      <w:rFonts w:ascii="Arial" w:eastAsia="Times New Roman" w:hAnsi="Arial"/>
       <w:b/>
       <w:bCs/>
       <w:sz w:val="20"/>
